--- a/2023/BSBCRT512 - ASI - Assessment 1 - Define Scope.docx
+++ b/2023/BSBCRT512 - ASI - Assessment 1 - Define Scope.docx
@@ -1050,23 +1050,7 @@
           <w:sz w:val="22"/>
           <w:szCs w:val="22"/>
         </w:rPr>
-        <w:t xml:space="preserve">Issue: </w:t>
-      </w:r>
-      <w:proofErr w:type="spellStart"/>
-      <w:r>
-        <w:rPr>
-          <w:sz w:val="22"/>
-          <w:szCs w:val="22"/>
-        </w:rPr>
-        <w:t>ITWorks</w:t>
-      </w:r>
-      <w:proofErr w:type="spellEnd"/>
-      <w:r>
-        <w:rPr>
-          <w:sz w:val="22"/>
-          <w:szCs w:val="22"/>
-        </w:rPr>
-        <w:t xml:space="preserve"> Injury Issues</w:t>
+        <w:t>Issue: ITWorks Injury Issues</w:t>
       </w:r>
     </w:p>
     <w:p>
@@ -1134,6 +1118,7 @@
           <w:szCs w:val="22"/>
         </w:rPr>
       </w:pPr>
+      <w:bookmarkStart w:id="1" w:name="_Hlk135312380"/>
       <w:r>
         <w:rPr>
           <w:sz w:val="22"/>
@@ -1149,6 +1134,7 @@
         <w:t xml:space="preserve"> on office hazards</w:t>
       </w:r>
     </w:p>
+    <w:bookmarkEnd w:id="1"/>
     <w:p>
       <w:pPr>
         <w:pStyle w:val="ListParagraph"/>
@@ -1218,6 +1204,7 @@
           <w:szCs w:val="22"/>
         </w:rPr>
       </w:pPr>
+      <w:bookmarkStart w:id="2" w:name="_Hlk135312453"/>
       <w:r>
         <w:rPr>
           <w:sz w:val="22"/>
@@ -1233,6 +1220,7 @@
         <w:t xml:space="preserve"> on reaching above head height.</w:t>
       </w:r>
     </w:p>
+    <w:bookmarkEnd w:id="2"/>
     <w:p>
       <w:pPr>
         <w:spacing w:before="240" w:after="240" w:line="360" w:lineRule="auto"/>
@@ -1729,6 +1717,15 @@
         </w:rPr>
         <w:t xml:space="preserve"> </w:t>
       </w:r>
+      <w:r>
+        <w:rPr>
+          <w:rStyle w:val="eop"/>
+          <w:rFonts w:eastAsia="Calibri"/>
+          <w:color w:val="000000" w:themeColor="text1"/>
+          <w:szCs w:val="20"/>
+        </w:rPr>
+        <w:t>Clear Learning Systems</w:t>
+      </w:r>
     </w:p>
     <w:p>
       <w:pPr>
@@ -1744,6 +1741,14 @@
           <w:szCs w:val="20"/>
         </w:rPr>
       </w:pPr>
+      <w:r>
+        <w:rPr>
+          <w:rStyle w:val="eop"/>
+          <w:color w:val="000000" w:themeColor="text1"/>
+          <w:szCs w:val="20"/>
+        </w:rPr>
+        <w:t>TalentLMS</w:t>
+      </w:r>
     </w:p>
     <w:p>
       <w:pPr>
@@ -1864,7 +1869,7 @@
           <w:sz w:val="22"/>
           <w:szCs w:val="22"/>
         </w:rPr>
-        <w:t xml:space="preserve"> ITWorks ICT Support Complaints</w:t>
+        <w:t xml:space="preserve"> ITWorks Injury Issues</w:t>
       </w:r>
     </w:p>
     <w:p>
@@ -1878,7 +1883,6 @@
       </w:pPr>
       <w:r>
         <w:rPr>
-          <w:rFonts w:eastAsiaTheme="minorEastAsia"/>
           <w:sz w:val="22"/>
           <w:szCs w:val="22"/>
         </w:rPr>
@@ -1886,7 +1890,6 @@
       </w:r>
       <w:r>
         <w:rPr>
-          <w:rFonts w:eastAsiaTheme="minorEastAsia"/>
           <w:sz w:val="22"/>
           <w:szCs w:val="22"/>
         </w:rPr>
@@ -1894,7 +1897,6 @@
       </w:r>
       <w:r>
         <w:rPr>
-          <w:rFonts w:eastAsiaTheme="minorEastAsia"/>
           <w:sz w:val="22"/>
           <w:szCs w:val="22"/>
         </w:rPr>
@@ -1912,11 +1914,10 @@
       </w:pPr>
       <w:r>
         <w:rPr>
-          <w:rFonts w:eastAsiaTheme="minorEastAsia"/>
-          <w:sz w:val="22"/>
-          <w:szCs w:val="22"/>
-        </w:rPr>
-        <w:t>1) Tracking and Notifying Field Support</w:t>
+          <w:sz w:val="22"/>
+          <w:szCs w:val="22"/>
+        </w:rPr>
+        <w:t>1) Training and Information on slips and trip hazards.</w:t>
       </w:r>
     </w:p>
     <w:p>
@@ -1924,7 +1925,7 @@
         <w:pStyle w:val="ListParagraph"/>
         <w:numPr>
           <w:ilvl w:val="2"/>
-          <w:numId w:val="16"/>
+          <w:numId w:val="21"/>
         </w:numPr>
         <w:spacing w:before="240" w:after="240" w:line="360" w:lineRule="auto"/>
         <w:rPr>
@@ -1935,11 +1936,19 @@
       </w:pPr>
       <w:r>
         <w:rPr>
-          <w:rFonts w:eastAsiaTheme="minorEastAsia"/>
-          <w:sz w:val="22"/>
-          <w:szCs w:val="22"/>
-        </w:rPr>
-        <w:t xml:space="preserve">Open jobs listed and sorted by priority order </w:t>
+          <w:rFonts w:eastAsia="Calibri"/>
+          <w:sz w:val="22"/>
+          <w:szCs w:val="22"/>
+        </w:rPr>
+        <w:t>Information on what is a slip hazard</w:t>
+      </w:r>
+      <w:r>
+        <w:rPr>
+          <w:rFonts w:eastAsia="Calibri"/>
+          <w:sz w:val="22"/>
+          <w:szCs w:val="22"/>
+        </w:rPr>
+        <w:t>.</w:t>
       </w:r>
     </w:p>
     <w:p>
@@ -1947,22 +1956,29 @@
         <w:pStyle w:val="ListParagraph"/>
         <w:numPr>
           <w:ilvl w:val="2"/>
-          <w:numId w:val="16"/>
+          <w:numId w:val="21"/>
         </w:numPr>
         <w:spacing w:before="240" w:after="240" w:line="360" w:lineRule="auto"/>
         <w:rPr>
-          <w:rFonts w:asciiTheme="minorHAnsi" w:eastAsiaTheme="minorEastAsia" w:hAnsiTheme="minorHAnsi"/>
-          <w:sz w:val="22"/>
-          <w:szCs w:val="22"/>
-        </w:rPr>
-      </w:pPr>
-      <w:r>
-        <w:rPr>
-          <w:rFonts w:eastAsiaTheme="minorEastAsia"/>
-          <w:sz w:val="22"/>
-          <w:szCs w:val="22"/>
-        </w:rPr>
-        <w:t>Field support job allocation – person, notified by Calendar / Email booking</w:t>
+          <w:sz w:val="22"/>
+          <w:szCs w:val="22"/>
+        </w:rPr>
+      </w:pPr>
+      <w:r>
+        <w:rPr>
+          <w:rFonts w:eastAsia="Calibri"/>
+          <w:sz w:val="22"/>
+          <w:szCs w:val="22"/>
+        </w:rPr>
+        <w:t>Procedure to eliminate slip risks, e.g., mop up all spills when seen</w:t>
+      </w:r>
+      <w:r>
+        <w:rPr>
+          <w:rFonts w:eastAsia="Calibri"/>
+          <w:sz w:val="22"/>
+          <w:szCs w:val="22"/>
+        </w:rPr>
+        <w:t>.</w:t>
       </w:r>
     </w:p>
     <w:p>
@@ -1970,41 +1986,273 @@
         <w:pStyle w:val="ListParagraph"/>
         <w:numPr>
           <w:ilvl w:val="2"/>
-          <w:numId w:val="16"/>
+          <w:numId w:val="21"/>
         </w:numPr>
         <w:spacing w:before="240" w:after="240" w:line="360" w:lineRule="auto"/>
         <w:rPr>
-          <w:rFonts w:asciiTheme="minorHAnsi" w:eastAsiaTheme="minorEastAsia" w:hAnsiTheme="minorHAnsi"/>
-          <w:sz w:val="22"/>
-          <w:szCs w:val="22"/>
-        </w:rPr>
-      </w:pPr>
-      <w:r>
-        <w:rPr>
-          <w:rFonts w:eastAsiaTheme="minorEastAsia"/>
-          <w:sz w:val="22"/>
-          <w:szCs w:val="22"/>
-        </w:rPr>
-        <w:t>Field support job allocation – customer, notified by Calendar / Email booking</w:t>
+          <w:sz w:val="22"/>
+          <w:szCs w:val="22"/>
+        </w:rPr>
+      </w:pPr>
+      <w:r>
+        <w:rPr>
+          <w:rFonts w:eastAsia="Calibri"/>
+          <w:sz w:val="22"/>
+          <w:szCs w:val="22"/>
+        </w:rPr>
+        <w:t>Information on what is a trip hazard</w:t>
+      </w:r>
+      <w:r>
+        <w:rPr>
+          <w:rFonts w:eastAsia="Calibri"/>
+          <w:sz w:val="22"/>
+          <w:szCs w:val="22"/>
+        </w:rPr>
+        <w:t>.</w:t>
       </w:r>
     </w:p>
     <w:p>
       <w:pPr>
+        <w:pStyle w:val="ListParagraph"/>
+        <w:numPr>
+          <w:ilvl w:val="2"/>
+          <w:numId w:val="21"/>
+        </w:numPr>
+        <w:spacing w:before="240" w:after="240" w:line="360" w:lineRule="auto"/>
+        <w:rPr>
+          <w:rFonts w:asciiTheme="minorHAnsi" w:eastAsiaTheme="minorEastAsia" w:hAnsiTheme="minorHAnsi"/>
+          <w:sz w:val="22"/>
+          <w:szCs w:val="22"/>
+        </w:rPr>
+      </w:pPr>
+      <w:r>
+        <w:rPr>
+          <w:rFonts w:eastAsiaTheme="minorEastAsia"/>
+          <w:sz w:val="22"/>
+          <w:szCs w:val="22"/>
+        </w:rPr>
+        <w:t>Procedure to eliminate risk, e.g., no extension cords across walkways</w:t>
+      </w:r>
+      <w:r>
+        <w:rPr>
+          <w:rFonts w:eastAsiaTheme="minorEastAsia"/>
+          <w:sz w:val="22"/>
+          <w:szCs w:val="22"/>
+        </w:rPr>
+        <w:t>.</w:t>
+      </w:r>
+    </w:p>
+    <w:p>
+      <w:pPr>
         <w:spacing w:before="240" w:after="240" w:line="360" w:lineRule="auto"/>
         <w:ind w:left="1440"/>
         <w:rPr>
-          <w:rFonts w:asciiTheme="minorHAnsi" w:eastAsiaTheme="minorEastAsia" w:hAnsiTheme="minorHAnsi"/>
-          <w:sz w:val="22"/>
-          <w:szCs w:val="22"/>
-        </w:rPr>
-      </w:pPr>
-      <w:r>
-        <w:rPr>
-          <w:rFonts w:asciiTheme="minorHAnsi" w:eastAsiaTheme="minorEastAsia" w:hAnsiTheme="minorHAnsi"/>
-          <w:sz w:val="22"/>
-          <w:szCs w:val="22"/>
-        </w:rPr>
-        <w:t>2)</w:t>
+          <w:rFonts w:eastAsiaTheme="minorEastAsia" w:cs="Arial"/>
+          <w:sz w:val="24"/>
+        </w:rPr>
+      </w:pPr>
+      <w:r>
+        <w:rPr>
+          <w:rFonts w:eastAsiaTheme="minorEastAsia" w:cs="Arial"/>
+          <w:sz w:val="22"/>
+          <w:szCs w:val="22"/>
+        </w:rPr>
+        <w:t xml:space="preserve">2) </w:t>
+      </w:r>
+      <w:r>
+        <w:rPr>
+          <w:rFonts w:eastAsiaTheme="minorEastAsia" w:cs="Arial"/>
+          <w:sz w:val="24"/>
+        </w:rPr>
+        <w:t>Training and Information on office hazards</w:t>
+      </w:r>
+    </w:p>
+    <w:p>
+      <w:pPr>
+        <w:pStyle w:val="ListParagraph"/>
+        <w:numPr>
+          <w:ilvl w:val="0"/>
+          <w:numId w:val="27"/>
+        </w:numPr>
+        <w:spacing w:before="240" w:after="240" w:line="360" w:lineRule="auto"/>
+        <w:rPr>
+          <w:rFonts w:eastAsiaTheme="minorEastAsia" w:cs="Arial"/>
+          <w:sz w:val="22"/>
+          <w:szCs w:val="22"/>
+        </w:rPr>
+      </w:pPr>
+      <w:r>
+        <w:rPr>
+          <w:rFonts w:eastAsiaTheme="minorEastAsia" w:cs="Arial"/>
+          <w:sz w:val="22"/>
+          <w:szCs w:val="22"/>
+        </w:rPr>
+        <w:t>Identification of common office hazards, such as faulty electrical equipment or improper storage of heavy objects</w:t>
+      </w:r>
+      <w:r>
+        <w:rPr>
+          <w:rFonts w:eastAsiaTheme="minorEastAsia" w:cs="Arial"/>
+          <w:sz w:val="22"/>
+          <w:szCs w:val="22"/>
+        </w:rPr>
+        <w:t>.</w:t>
+      </w:r>
+    </w:p>
+    <w:p>
+      <w:pPr>
+        <w:pStyle w:val="ListParagraph"/>
+        <w:numPr>
+          <w:ilvl w:val="0"/>
+          <w:numId w:val="27"/>
+        </w:numPr>
+        <w:spacing w:before="240" w:after="240" w:line="360" w:lineRule="auto"/>
+        <w:rPr>
+          <w:rFonts w:eastAsiaTheme="minorEastAsia" w:cs="Arial"/>
+          <w:sz w:val="22"/>
+          <w:szCs w:val="22"/>
+        </w:rPr>
+      </w:pPr>
+      <w:r>
+        <w:rPr>
+          <w:rFonts w:eastAsiaTheme="minorEastAsia" w:cs="Arial"/>
+          <w:sz w:val="22"/>
+          <w:szCs w:val="22"/>
+        </w:rPr>
+        <w:t>Procedures for reporting and addressing office hazards promptly</w:t>
+      </w:r>
+      <w:r>
+        <w:rPr>
+          <w:rFonts w:eastAsiaTheme="minorEastAsia" w:cs="Arial"/>
+          <w:sz w:val="22"/>
+          <w:szCs w:val="22"/>
+        </w:rPr>
+        <w:t>.</w:t>
+      </w:r>
+    </w:p>
+    <w:p>
+      <w:pPr>
+        <w:spacing w:before="240" w:after="240" w:line="360" w:lineRule="auto"/>
+        <w:ind w:left="1440"/>
+        <w:rPr>
+          <w:rFonts w:eastAsiaTheme="minorEastAsia" w:cs="Arial"/>
+          <w:sz w:val="24"/>
+        </w:rPr>
+      </w:pPr>
+      <w:r>
+        <w:rPr>
+          <w:rFonts w:eastAsiaTheme="minorEastAsia" w:cs="Arial"/>
+          <w:sz w:val="24"/>
+        </w:rPr>
+        <w:t>3)</w:t>
+      </w:r>
+      <w:r>
+        <w:rPr>
+          <w:rFonts w:cs="Arial"/>
+          <w:sz w:val="22"/>
+          <w:szCs w:val="28"/>
+        </w:rPr>
+        <w:t xml:space="preserve"> </w:t>
+      </w:r>
+      <w:r>
+        <w:rPr>
+          <w:rFonts w:eastAsiaTheme="minorEastAsia" w:cs="Arial"/>
+          <w:sz w:val="24"/>
+        </w:rPr>
+        <w:t>Training and Information on manual handling and lifting.</w:t>
+      </w:r>
+    </w:p>
+    <w:p>
+      <w:pPr>
+        <w:pStyle w:val="ListParagraph"/>
+        <w:numPr>
+          <w:ilvl w:val="0"/>
+          <w:numId w:val="30"/>
+        </w:numPr>
+        <w:spacing w:before="240" w:after="240" w:line="360" w:lineRule="auto"/>
+        <w:rPr>
+          <w:rFonts w:eastAsiaTheme="minorEastAsia" w:cs="Arial"/>
+          <w:sz w:val="22"/>
+          <w:szCs w:val="22"/>
+        </w:rPr>
+      </w:pPr>
+      <w:r>
+        <w:rPr>
+          <w:rFonts w:eastAsiaTheme="minorEastAsia" w:cs="Arial"/>
+          <w:sz w:val="22"/>
+          <w:szCs w:val="22"/>
+        </w:rPr>
+        <w:t>Techniques for proper manual handling and lifting to minimize the risk of injuries</w:t>
+      </w:r>
+      <w:r>
+        <w:rPr>
+          <w:rFonts w:eastAsiaTheme="minorEastAsia" w:cs="Arial"/>
+          <w:sz w:val="22"/>
+          <w:szCs w:val="22"/>
+        </w:rPr>
+        <w:t>.</w:t>
+      </w:r>
+    </w:p>
+    <w:p>
+      <w:pPr>
+        <w:pStyle w:val="ListParagraph"/>
+        <w:numPr>
+          <w:ilvl w:val="0"/>
+          <w:numId w:val="30"/>
+        </w:numPr>
+        <w:spacing w:before="240" w:after="240" w:line="360" w:lineRule="auto"/>
+        <w:rPr>
+          <w:rFonts w:eastAsiaTheme="minorEastAsia" w:cs="Arial"/>
+          <w:sz w:val="22"/>
+          <w:szCs w:val="22"/>
+        </w:rPr>
+      </w:pPr>
+      <w:r>
+        <w:rPr>
+          <w:rFonts w:eastAsiaTheme="minorEastAsia" w:cs="Arial"/>
+          <w:sz w:val="22"/>
+          <w:szCs w:val="22"/>
+        </w:rPr>
+        <w:t>Education on the importance of using mechanical aids, such as dollies or forklifts, for heavy lifting tasks</w:t>
+      </w:r>
+      <w:r>
+        <w:rPr>
+          <w:rFonts w:eastAsiaTheme="minorEastAsia" w:cs="Arial"/>
+          <w:sz w:val="22"/>
+          <w:szCs w:val="22"/>
+        </w:rPr>
+        <w:t>.</w:t>
+      </w:r>
+    </w:p>
+    <w:p>
+      <w:pPr>
+        <w:spacing w:before="240" w:after="240" w:line="360" w:lineRule="auto"/>
+        <w:ind w:left="1440"/>
+        <w:rPr>
+          <w:rFonts w:eastAsiaTheme="minorEastAsia" w:cs="Arial"/>
+          <w:sz w:val="22"/>
+          <w:szCs w:val="22"/>
+        </w:rPr>
+      </w:pPr>
+      <w:r>
+        <w:rPr>
+          <w:rFonts w:eastAsiaTheme="minorEastAsia" w:cs="Arial"/>
+          <w:sz w:val="22"/>
+          <w:szCs w:val="22"/>
+        </w:rPr>
+        <w:t>4)</w:t>
+      </w:r>
+      <w:r>
+        <w:rPr>
+          <w:rFonts w:cs="Arial"/>
+        </w:rPr>
+        <w:t xml:space="preserve"> </w:t>
+      </w:r>
+      <w:r>
+        <w:rPr>
+          <w:rFonts w:eastAsiaTheme="minorEastAsia" w:cs="Arial"/>
+          <w:sz w:val="24"/>
+        </w:rPr>
+        <w:t>Training and Information on office ergonomics</w:t>
       </w:r>
     </w:p>
     <w:p>
@@ -2016,18 +2264,27 @@
         </w:numPr>
         <w:spacing w:before="240" w:after="240" w:line="360" w:lineRule="auto"/>
         <w:rPr>
-          <w:rFonts w:asciiTheme="minorHAnsi" w:eastAsiaTheme="minorEastAsia" w:hAnsiTheme="minorHAnsi"/>
-          <w:sz w:val="22"/>
-          <w:szCs w:val="22"/>
-        </w:rPr>
-      </w:pPr>
-      <w:r>
-        <w:rPr>
-          <w:rFonts w:asciiTheme="minorHAnsi" w:eastAsiaTheme="minorEastAsia" w:hAnsiTheme="minorHAnsi"/>
-          <w:sz w:val="22"/>
-          <w:szCs w:val="22"/>
-        </w:rPr>
-        <w:t xml:space="preserve"> </w:t>
+          <w:rFonts w:eastAsiaTheme="minorEastAsia" w:cs="Arial"/>
+          <w:sz w:val="22"/>
+          <w:szCs w:val="22"/>
+        </w:rPr>
+      </w:pPr>
+      <w:r>
+        <w:rPr>
+          <w:rFonts w:eastAsiaTheme="minorEastAsia" w:cs="Arial"/>
+          <w:sz w:val="22"/>
+          <w:szCs w:val="22"/>
+        </w:rPr>
+        <w:lastRenderedPageBreak/>
+        <w:t>Guidelines for setting up ergonomic workstations to promote good posture and reduce the risk of musculoskeletal disorders</w:t>
+      </w:r>
+      <w:r>
+        <w:rPr>
+          <w:rFonts w:eastAsiaTheme="minorEastAsia" w:cs="Arial"/>
+          <w:sz w:val="22"/>
+          <w:szCs w:val="22"/>
+        </w:rPr>
+        <w:t>.</w:t>
       </w:r>
     </w:p>
     <w:p>
@@ -2039,18 +2296,26 @@
         </w:numPr>
         <w:spacing w:before="240" w:after="240" w:line="360" w:lineRule="auto"/>
         <w:rPr>
-          <w:rFonts w:asciiTheme="minorHAnsi" w:eastAsiaTheme="minorEastAsia" w:hAnsiTheme="minorHAnsi"/>
-          <w:sz w:val="22"/>
-          <w:szCs w:val="22"/>
-        </w:rPr>
-      </w:pPr>
-      <w:r>
-        <w:rPr>
-          <w:rFonts w:asciiTheme="minorHAnsi" w:eastAsiaTheme="minorEastAsia" w:hAnsiTheme="minorHAnsi"/>
-          <w:sz w:val="22"/>
-          <w:szCs w:val="22"/>
-        </w:rPr>
-        <w:t xml:space="preserve"> </w:t>
+          <w:rFonts w:eastAsiaTheme="minorEastAsia" w:cs="Arial"/>
+          <w:sz w:val="22"/>
+          <w:szCs w:val="22"/>
+        </w:rPr>
+      </w:pPr>
+      <w:r>
+        <w:rPr>
+          <w:rFonts w:eastAsiaTheme="minorEastAsia" w:cs="Arial"/>
+          <w:sz w:val="22"/>
+          <w:szCs w:val="22"/>
+        </w:rPr>
+        <w:t>Information on adjusting chairs, desks, and computer monitors for optimal comfort and productivity</w:t>
+      </w:r>
+      <w:r>
+        <w:rPr>
+          <w:rFonts w:eastAsiaTheme="minorEastAsia" w:cs="Arial"/>
+          <w:sz w:val="22"/>
+          <w:szCs w:val="22"/>
+        </w:rPr>
+        <w:t>.</w:t>
       </w:r>
     </w:p>
     <w:p>
@@ -2058,18 +2323,31 @@
         <w:spacing w:before="240" w:after="240" w:line="360" w:lineRule="auto"/>
         <w:ind w:left="1440"/>
         <w:rPr>
-          <w:rFonts w:asciiTheme="minorHAnsi" w:eastAsiaTheme="minorEastAsia" w:hAnsiTheme="minorHAnsi"/>
-          <w:sz w:val="22"/>
-          <w:szCs w:val="22"/>
-        </w:rPr>
-      </w:pPr>
-      <w:r>
-        <w:rPr>
-          <w:rFonts w:asciiTheme="minorHAnsi" w:eastAsiaTheme="minorEastAsia" w:hAnsiTheme="minorHAnsi"/>
-          <w:sz w:val="22"/>
-          <w:szCs w:val="22"/>
-        </w:rPr>
-        <w:t>3)</w:t>
+          <w:rFonts w:eastAsiaTheme="minorEastAsia" w:cs="Arial"/>
+          <w:sz w:val="22"/>
+          <w:szCs w:val="22"/>
+        </w:rPr>
+      </w:pPr>
+      <w:r>
+        <w:rPr>
+          <w:rFonts w:eastAsiaTheme="minorEastAsia" w:cs="Arial"/>
+          <w:sz w:val="22"/>
+          <w:szCs w:val="22"/>
+        </w:rPr>
+        <w:t>5)</w:t>
+      </w:r>
+      <w:r>
+        <w:rPr>
+          <w:rFonts w:cs="Arial"/>
+        </w:rPr>
+        <w:t xml:space="preserve"> </w:t>
+      </w:r>
+      <w:r>
+        <w:rPr>
+          <w:rFonts w:eastAsiaTheme="minorEastAsia" w:cs="Arial"/>
+          <w:sz w:val="24"/>
+        </w:rPr>
+        <w:t>Training and Information on reaching above head height.</w:t>
       </w:r>
     </w:p>
     <w:p>
@@ -2081,18 +2359,26 @@
         </w:numPr>
         <w:spacing w:before="240" w:after="240" w:line="360" w:lineRule="auto"/>
         <w:rPr>
-          <w:rFonts w:asciiTheme="minorHAnsi" w:eastAsiaTheme="minorEastAsia" w:hAnsiTheme="minorHAnsi"/>
-          <w:sz w:val="22"/>
-          <w:szCs w:val="22"/>
-        </w:rPr>
-      </w:pPr>
-      <w:r>
-        <w:rPr>
-          <w:rFonts w:asciiTheme="minorHAnsi" w:eastAsiaTheme="minorEastAsia" w:hAnsiTheme="minorHAnsi"/>
+          <w:rFonts w:eastAsiaTheme="minorEastAsia" w:cs="Arial"/>
+          <w:sz w:val="22"/>
+          <w:szCs w:val="22"/>
+        </w:rPr>
+      </w:pPr>
+      <w:r>
+        <w:rPr>
+          <w:rFonts w:eastAsiaTheme="minorEastAsia" w:cs="Arial"/>
           <w:sz w:val="22"/>
           <w:szCs w:val="22"/>
         </w:rPr>
         <w:t xml:space="preserve"> </w:t>
+      </w:r>
+      <w:r>
+        <w:rPr>
+          <w:rFonts w:eastAsiaTheme="minorEastAsia" w:cs="Arial"/>
+          <w:sz w:val="22"/>
+          <w:szCs w:val="22"/>
+        </w:rPr>
+        <w:t>Awareness of potential hazards and risks associated with reaching above head height</w:t>
       </w:r>
     </w:p>
     <w:p>
@@ -2104,549 +2390,26 @@
         </w:numPr>
         <w:spacing w:before="240" w:after="240" w:line="360" w:lineRule="auto"/>
         <w:rPr>
-          <w:rFonts w:asciiTheme="minorHAnsi" w:eastAsiaTheme="minorEastAsia" w:hAnsiTheme="minorHAnsi"/>
-          <w:sz w:val="22"/>
-          <w:szCs w:val="22"/>
-        </w:rPr>
-      </w:pPr>
-      <w:r>
-        <w:rPr>
-          <w:rFonts w:asciiTheme="minorHAnsi" w:eastAsiaTheme="minorEastAsia" w:hAnsiTheme="minorHAnsi"/>
-          <w:sz w:val="22"/>
-          <w:szCs w:val="22"/>
-        </w:rPr>
-        <w:t xml:space="preserve"> </w:t>
-      </w:r>
-    </w:p>
-    <w:p>
-      <w:pPr>
-        <w:spacing w:before="240" w:after="240" w:line="360" w:lineRule="auto"/>
-        <w:ind w:left="1440"/>
-        <w:rPr>
-          <w:rFonts w:asciiTheme="minorHAnsi" w:eastAsiaTheme="minorEastAsia" w:hAnsiTheme="minorHAnsi"/>
-          <w:sz w:val="22"/>
-          <w:szCs w:val="22"/>
-        </w:rPr>
-      </w:pPr>
-      <w:r>
-        <w:rPr>
-          <w:rFonts w:asciiTheme="minorHAnsi" w:eastAsiaTheme="minorEastAsia" w:hAnsiTheme="minorHAnsi"/>
-          <w:sz w:val="22"/>
-          <w:szCs w:val="22"/>
-        </w:rPr>
-        <w:t>4)</w:t>
-      </w:r>
-    </w:p>
-    <w:p>
-      <w:pPr>
-        <w:pStyle w:val="ListParagraph"/>
-        <w:numPr>
-          <w:ilvl w:val="0"/>
-          <w:numId w:val="20"/>
-        </w:numPr>
-        <w:spacing w:before="240" w:after="240" w:line="360" w:lineRule="auto"/>
-        <w:rPr>
-          <w:rFonts w:asciiTheme="minorHAnsi" w:eastAsiaTheme="minorEastAsia" w:hAnsiTheme="minorHAnsi"/>
-          <w:sz w:val="22"/>
-          <w:szCs w:val="22"/>
-        </w:rPr>
-      </w:pPr>
-      <w:r>
-        <w:rPr>
-          <w:rFonts w:asciiTheme="minorHAnsi" w:eastAsiaTheme="minorEastAsia" w:hAnsiTheme="minorHAnsi"/>
-          <w:sz w:val="22"/>
-          <w:szCs w:val="22"/>
-        </w:rPr>
-        <w:t xml:space="preserve">  </w:t>
-      </w:r>
-    </w:p>
-    <w:p>
-      <w:pPr>
-        <w:spacing w:before="240" w:after="240" w:line="360" w:lineRule="auto"/>
-        <w:ind w:left="1440"/>
-        <w:rPr>
-          <w:rFonts w:asciiTheme="minorHAnsi" w:eastAsiaTheme="minorEastAsia" w:hAnsiTheme="minorHAnsi"/>
-          <w:sz w:val="22"/>
-          <w:szCs w:val="22"/>
-        </w:rPr>
-      </w:pPr>
-      <w:r>
-        <w:rPr>
-          <w:rFonts w:asciiTheme="minorHAnsi" w:eastAsiaTheme="minorEastAsia" w:hAnsiTheme="minorHAnsi"/>
-          <w:sz w:val="22"/>
-          <w:szCs w:val="22"/>
-        </w:rPr>
-        <w:lastRenderedPageBreak/>
-        <w:t>5)</w:t>
-      </w:r>
-    </w:p>
-    <w:p>
-      <w:pPr>
-        <w:pStyle w:val="ListParagraph"/>
-        <w:numPr>
-          <w:ilvl w:val="0"/>
-          <w:numId w:val="20"/>
-        </w:numPr>
-        <w:spacing w:before="240" w:after="240" w:line="360" w:lineRule="auto"/>
-        <w:rPr>
-          <w:rFonts w:asciiTheme="minorHAnsi" w:eastAsiaTheme="minorEastAsia" w:hAnsiTheme="minorHAnsi"/>
-          <w:sz w:val="22"/>
-          <w:szCs w:val="22"/>
-        </w:rPr>
-      </w:pPr>
-      <w:r>
-        <w:rPr>
-          <w:rFonts w:asciiTheme="minorHAnsi" w:eastAsiaTheme="minorEastAsia" w:hAnsiTheme="minorHAnsi"/>
-          <w:sz w:val="22"/>
-          <w:szCs w:val="22"/>
-        </w:rPr>
-        <w:t xml:space="preserve"> </w:t>
-      </w:r>
-    </w:p>
-    <w:p>
-      <w:pPr>
-        <w:pStyle w:val="ListParagraph"/>
-        <w:numPr>
-          <w:ilvl w:val="0"/>
-          <w:numId w:val="20"/>
-        </w:numPr>
-        <w:spacing w:before="240" w:after="240" w:line="360" w:lineRule="auto"/>
-        <w:rPr>
-          <w:rFonts w:asciiTheme="minorHAnsi" w:eastAsiaTheme="minorEastAsia" w:hAnsiTheme="minorHAnsi"/>
-          <w:sz w:val="22"/>
-          <w:szCs w:val="22"/>
-        </w:rPr>
-      </w:pPr>
-      <w:r>
-        <w:rPr>
-          <w:rFonts w:asciiTheme="minorHAnsi" w:eastAsiaTheme="minorEastAsia" w:hAnsiTheme="minorHAnsi"/>
-          <w:sz w:val="22"/>
-          <w:szCs w:val="22"/>
-        </w:rPr>
-        <w:t xml:space="preserve"> </w:t>
-      </w:r>
-    </w:p>
-    <w:p>
-      <w:pPr>
-        <w:spacing w:before="240" w:after="240" w:line="360" w:lineRule="auto"/>
-        <w:rPr>
-          <w:sz w:val="22"/>
-          <w:szCs w:val="22"/>
-        </w:rPr>
-      </w:pPr>
-      <w:r>
-        <w:rPr>
-          <w:b/>
-          <w:bCs/>
-          <w:sz w:val="22"/>
-          <w:szCs w:val="22"/>
-        </w:rPr>
-        <w:t>Issue:</w:t>
-      </w:r>
-      <w:r>
-        <w:rPr>
-          <w:sz w:val="22"/>
-          <w:szCs w:val="22"/>
-        </w:rPr>
-        <w:t xml:space="preserve"> ITWorks Injury Issues</w:t>
-      </w:r>
-    </w:p>
-    <w:p>
-      <w:pPr>
-        <w:spacing w:before="240" w:after="240" w:line="360" w:lineRule="auto"/>
-        <w:ind w:firstLine="720"/>
-        <w:rPr>
-          <w:sz w:val="22"/>
-          <w:szCs w:val="22"/>
-        </w:rPr>
-      </w:pPr>
-      <w:r>
-        <w:rPr>
-          <w:sz w:val="22"/>
-          <w:szCs w:val="22"/>
-        </w:rPr>
-        <w:t xml:space="preserve">Minimum measurable </w:t>
-      </w:r>
-      <w:r>
-        <w:rPr>
-          <w:sz w:val="22"/>
-          <w:szCs w:val="22"/>
-        </w:rPr>
-        <w:t>actions</w:t>
-      </w:r>
-      <w:r>
-        <w:rPr>
-          <w:sz w:val="22"/>
-          <w:szCs w:val="22"/>
-        </w:rPr>
-        <w:t>:</w:t>
-      </w:r>
-    </w:p>
-    <w:p>
-      <w:pPr>
-        <w:spacing w:before="240" w:after="240" w:line="360" w:lineRule="auto"/>
-        <w:ind w:left="1440"/>
-        <w:rPr>
-          <w:sz w:val="22"/>
-          <w:szCs w:val="22"/>
-        </w:rPr>
-      </w:pPr>
-      <w:r>
-        <w:rPr>
-          <w:sz w:val="22"/>
-          <w:szCs w:val="22"/>
-        </w:rPr>
-        <w:t>1) Training and Information on slips and trip hazards.</w:t>
-      </w:r>
-    </w:p>
-    <w:p>
-      <w:pPr>
-        <w:pStyle w:val="ListParagraph"/>
-        <w:numPr>
-          <w:ilvl w:val="2"/>
-          <w:numId w:val="21"/>
-        </w:numPr>
-        <w:spacing w:before="240" w:after="240" w:line="360" w:lineRule="auto"/>
-        <w:rPr>
-          <w:rFonts w:asciiTheme="minorHAnsi" w:eastAsiaTheme="minorEastAsia" w:hAnsiTheme="minorHAnsi"/>
-          <w:sz w:val="22"/>
-          <w:szCs w:val="22"/>
-        </w:rPr>
-      </w:pPr>
-      <w:r>
-        <w:rPr>
-          <w:rFonts w:eastAsia="Calibri"/>
-          <w:sz w:val="22"/>
-          <w:szCs w:val="22"/>
-        </w:rPr>
-        <w:t>Information on what is a slip hazard</w:t>
-      </w:r>
-    </w:p>
-    <w:p>
-      <w:pPr>
-        <w:pStyle w:val="ListParagraph"/>
-        <w:numPr>
-          <w:ilvl w:val="2"/>
-          <w:numId w:val="21"/>
-        </w:numPr>
-        <w:spacing w:before="240" w:after="240" w:line="360" w:lineRule="auto"/>
-        <w:rPr>
-          <w:sz w:val="22"/>
-          <w:szCs w:val="22"/>
-        </w:rPr>
-      </w:pPr>
-      <w:r>
-        <w:rPr>
-          <w:rFonts w:eastAsia="Calibri"/>
-          <w:sz w:val="22"/>
-          <w:szCs w:val="22"/>
-        </w:rPr>
-        <w:t>Procedure to eliminate slip risks, e.g., mop up all spills when seen</w:t>
-      </w:r>
-    </w:p>
-    <w:p>
-      <w:pPr>
-        <w:pStyle w:val="ListParagraph"/>
-        <w:numPr>
-          <w:ilvl w:val="2"/>
-          <w:numId w:val="21"/>
-        </w:numPr>
-        <w:spacing w:before="240" w:after="240" w:line="360" w:lineRule="auto"/>
-        <w:rPr>
-          <w:sz w:val="22"/>
-          <w:szCs w:val="22"/>
-        </w:rPr>
-      </w:pPr>
-      <w:r>
-        <w:rPr>
-          <w:rFonts w:eastAsia="Calibri"/>
-          <w:sz w:val="22"/>
-          <w:szCs w:val="22"/>
-        </w:rPr>
-        <w:t>Information on what is a trip hazard</w:t>
-      </w:r>
-    </w:p>
-    <w:p>
-      <w:pPr>
-        <w:pStyle w:val="ListParagraph"/>
-        <w:numPr>
-          <w:ilvl w:val="2"/>
-          <w:numId w:val="21"/>
-        </w:numPr>
-        <w:spacing w:before="240" w:after="240" w:line="360" w:lineRule="auto"/>
-        <w:rPr>
-          <w:rFonts w:asciiTheme="minorHAnsi" w:eastAsiaTheme="minorEastAsia" w:hAnsiTheme="minorHAnsi"/>
-          <w:sz w:val="22"/>
-          <w:szCs w:val="22"/>
-        </w:rPr>
-      </w:pPr>
-      <w:r>
-        <w:rPr>
-          <w:rFonts w:eastAsiaTheme="minorEastAsia"/>
-          <w:sz w:val="22"/>
-          <w:szCs w:val="22"/>
-        </w:rPr>
-        <w:t>Procedure to eliminate risk, e.g., no extension cords across walkways</w:t>
-      </w:r>
-    </w:p>
-    <w:p>
-      <w:pPr>
-        <w:spacing w:before="240" w:after="240" w:line="360" w:lineRule="auto"/>
-        <w:ind w:left="1440"/>
-        <w:rPr>
-          <w:rFonts w:asciiTheme="minorHAnsi" w:eastAsiaTheme="minorEastAsia" w:hAnsiTheme="minorHAnsi"/>
-          <w:sz w:val="22"/>
-          <w:szCs w:val="22"/>
-        </w:rPr>
-      </w:pPr>
-      <w:r>
-        <w:rPr>
-          <w:rFonts w:asciiTheme="minorHAnsi" w:eastAsiaTheme="minorEastAsia" w:hAnsiTheme="minorHAnsi"/>
-          <w:sz w:val="22"/>
-          <w:szCs w:val="22"/>
-        </w:rPr>
-        <w:t xml:space="preserve">2) </w:t>
-      </w:r>
-    </w:p>
-    <w:p>
-      <w:pPr>
-        <w:pStyle w:val="ListParagraph"/>
-        <w:numPr>
-          <w:ilvl w:val="0"/>
-          <w:numId w:val="20"/>
-        </w:numPr>
-        <w:spacing w:before="240" w:after="240" w:line="360" w:lineRule="auto"/>
-        <w:rPr>
-          <w:rFonts w:asciiTheme="minorHAnsi" w:eastAsiaTheme="minorEastAsia" w:hAnsiTheme="minorHAnsi"/>
-          <w:sz w:val="22"/>
-          <w:szCs w:val="22"/>
-        </w:rPr>
-      </w:pPr>
-      <w:r>
-        <w:rPr>
-          <w:rFonts w:asciiTheme="minorHAnsi" w:eastAsiaTheme="minorEastAsia" w:hAnsiTheme="minorHAnsi"/>
-          <w:sz w:val="22"/>
-          <w:szCs w:val="22"/>
-        </w:rPr>
-        <w:t xml:space="preserve"> </w:t>
-      </w:r>
-    </w:p>
-    <w:p>
-      <w:pPr>
-        <w:pStyle w:val="ListParagraph"/>
-        <w:numPr>
-          <w:ilvl w:val="0"/>
-          <w:numId w:val="20"/>
-        </w:numPr>
-        <w:spacing w:before="240" w:after="240" w:line="360" w:lineRule="auto"/>
-        <w:rPr>
-          <w:rFonts w:asciiTheme="minorHAnsi" w:eastAsiaTheme="minorEastAsia" w:hAnsiTheme="minorHAnsi"/>
-          <w:sz w:val="22"/>
-          <w:szCs w:val="22"/>
-        </w:rPr>
-      </w:pPr>
-      <w:r>
-        <w:rPr>
-          <w:rFonts w:asciiTheme="minorHAnsi" w:eastAsiaTheme="minorEastAsia" w:hAnsiTheme="minorHAnsi"/>
-          <w:sz w:val="22"/>
-          <w:szCs w:val="22"/>
-        </w:rPr>
-        <w:t xml:space="preserve"> </w:t>
-      </w:r>
-    </w:p>
-    <w:p>
-      <w:pPr>
-        <w:spacing w:before="240" w:after="240" w:line="360" w:lineRule="auto"/>
-        <w:ind w:left="1440"/>
-        <w:rPr>
-          <w:rFonts w:asciiTheme="minorHAnsi" w:eastAsiaTheme="minorEastAsia" w:hAnsiTheme="minorHAnsi"/>
-          <w:sz w:val="22"/>
-          <w:szCs w:val="22"/>
-        </w:rPr>
-      </w:pPr>
-      <w:r>
-        <w:rPr>
-          <w:rFonts w:asciiTheme="minorHAnsi" w:eastAsiaTheme="minorEastAsia" w:hAnsiTheme="minorHAnsi"/>
-          <w:sz w:val="22"/>
-          <w:szCs w:val="22"/>
-        </w:rPr>
-        <w:t>3)</w:t>
-      </w:r>
-    </w:p>
-    <w:p>
-      <w:pPr>
-        <w:pStyle w:val="ListParagraph"/>
-        <w:numPr>
-          <w:ilvl w:val="0"/>
-          <w:numId w:val="20"/>
-        </w:numPr>
-        <w:spacing w:before="240" w:after="240" w:line="360" w:lineRule="auto"/>
-        <w:rPr>
-          <w:rFonts w:asciiTheme="minorHAnsi" w:eastAsiaTheme="minorEastAsia" w:hAnsiTheme="minorHAnsi"/>
-          <w:sz w:val="22"/>
-          <w:szCs w:val="22"/>
-        </w:rPr>
-      </w:pPr>
-      <w:r>
-        <w:rPr>
-          <w:rFonts w:asciiTheme="minorHAnsi" w:eastAsiaTheme="minorEastAsia" w:hAnsiTheme="minorHAnsi"/>
-          <w:sz w:val="22"/>
-          <w:szCs w:val="22"/>
-        </w:rPr>
-        <w:t xml:space="preserve"> </w:t>
-      </w:r>
-    </w:p>
-    <w:p>
-      <w:pPr>
-        <w:pStyle w:val="ListParagraph"/>
-        <w:numPr>
-          <w:ilvl w:val="0"/>
-          <w:numId w:val="20"/>
-        </w:numPr>
-        <w:spacing w:before="240" w:after="240" w:line="360" w:lineRule="auto"/>
-        <w:rPr>
-          <w:rFonts w:asciiTheme="minorHAnsi" w:eastAsiaTheme="minorEastAsia" w:hAnsiTheme="minorHAnsi"/>
-          <w:sz w:val="22"/>
-          <w:szCs w:val="22"/>
-        </w:rPr>
-      </w:pPr>
-      <w:r>
-        <w:rPr>
-          <w:rFonts w:asciiTheme="minorHAnsi" w:eastAsiaTheme="minorEastAsia" w:hAnsiTheme="minorHAnsi"/>
-          <w:sz w:val="22"/>
-          <w:szCs w:val="22"/>
-        </w:rPr>
-        <w:t xml:space="preserve"> </w:t>
-      </w:r>
-    </w:p>
-    <w:p>
-      <w:pPr>
-        <w:spacing w:before="240" w:after="240" w:line="360" w:lineRule="auto"/>
-        <w:ind w:left="1440"/>
-        <w:rPr>
-          <w:rFonts w:asciiTheme="minorHAnsi" w:eastAsiaTheme="minorEastAsia" w:hAnsiTheme="minorHAnsi"/>
-          <w:sz w:val="22"/>
-          <w:szCs w:val="22"/>
-        </w:rPr>
-      </w:pPr>
-      <w:r>
-        <w:rPr>
-          <w:rFonts w:asciiTheme="minorHAnsi" w:eastAsiaTheme="minorEastAsia" w:hAnsiTheme="minorHAnsi"/>
-          <w:sz w:val="22"/>
-          <w:szCs w:val="22"/>
-        </w:rPr>
-        <w:t>4)</w:t>
-      </w:r>
-    </w:p>
-    <w:p>
-      <w:pPr>
-        <w:pStyle w:val="ListParagraph"/>
-        <w:numPr>
-          <w:ilvl w:val="0"/>
-          <w:numId w:val="20"/>
-        </w:numPr>
-        <w:spacing w:before="240" w:after="240" w:line="360" w:lineRule="auto"/>
-        <w:rPr>
-          <w:rFonts w:asciiTheme="minorHAnsi" w:eastAsiaTheme="minorEastAsia" w:hAnsiTheme="minorHAnsi"/>
-          <w:sz w:val="22"/>
-          <w:szCs w:val="22"/>
-        </w:rPr>
-      </w:pPr>
-      <w:r>
-        <w:rPr>
-          <w:rFonts w:asciiTheme="minorHAnsi" w:eastAsiaTheme="minorEastAsia" w:hAnsiTheme="minorHAnsi"/>
-          <w:sz w:val="22"/>
-          <w:szCs w:val="22"/>
-        </w:rPr>
-        <w:t xml:space="preserve"> </w:t>
-      </w:r>
-    </w:p>
-    <w:p>
-      <w:pPr>
-        <w:pStyle w:val="ListParagraph"/>
-        <w:numPr>
-          <w:ilvl w:val="0"/>
-          <w:numId w:val="20"/>
-        </w:numPr>
-        <w:spacing w:before="240" w:after="240" w:line="360" w:lineRule="auto"/>
-        <w:rPr>
-          <w:rFonts w:asciiTheme="minorHAnsi" w:eastAsiaTheme="minorEastAsia" w:hAnsiTheme="minorHAnsi"/>
-          <w:sz w:val="22"/>
-          <w:szCs w:val="22"/>
-        </w:rPr>
-      </w:pPr>
-      <w:r>
-        <w:rPr>
-          <w:rFonts w:asciiTheme="minorHAnsi" w:eastAsiaTheme="minorEastAsia" w:hAnsiTheme="minorHAnsi"/>
-          <w:sz w:val="22"/>
-          <w:szCs w:val="22"/>
-        </w:rPr>
-        <w:t xml:space="preserve"> </w:t>
-      </w:r>
-    </w:p>
-    <w:p>
-      <w:pPr>
-        <w:spacing w:before="240" w:after="240" w:line="360" w:lineRule="auto"/>
-        <w:ind w:left="1440"/>
-        <w:rPr>
-          <w:rFonts w:asciiTheme="minorHAnsi" w:eastAsiaTheme="minorEastAsia" w:hAnsiTheme="minorHAnsi"/>
-          <w:sz w:val="22"/>
-          <w:szCs w:val="22"/>
-        </w:rPr>
-      </w:pPr>
-      <w:r>
-        <w:rPr>
-          <w:rFonts w:asciiTheme="minorHAnsi" w:eastAsiaTheme="minorEastAsia" w:hAnsiTheme="minorHAnsi"/>
-          <w:sz w:val="22"/>
-          <w:szCs w:val="22"/>
-        </w:rPr>
-        <w:t>5)</w:t>
-      </w:r>
-    </w:p>
-    <w:p>
-      <w:pPr>
-        <w:pStyle w:val="ListParagraph"/>
-        <w:numPr>
-          <w:ilvl w:val="0"/>
-          <w:numId w:val="20"/>
-        </w:numPr>
-        <w:spacing w:before="240" w:after="240" w:line="360" w:lineRule="auto"/>
-        <w:rPr>
-          <w:rFonts w:asciiTheme="minorHAnsi" w:eastAsiaTheme="minorEastAsia" w:hAnsiTheme="minorHAnsi"/>
-          <w:sz w:val="22"/>
-          <w:szCs w:val="22"/>
-        </w:rPr>
-      </w:pPr>
-      <w:r>
-        <w:rPr>
-          <w:rFonts w:asciiTheme="minorHAnsi" w:eastAsiaTheme="minorEastAsia" w:hAnsiTheme="minorHAnsi"/>
-          <w:sz w:val="22"/>
-          <w:szCs w:val="22"/>
-        </w:rPr>
-        <w:t xml:space="preserve"> </w:t>
-      </w:r>
-    </w:p>
-    <w:p>
-      <w:pPr>
-        <w:pStyle w:val="ListParagraph"/>
-        <w:numPr>
-          <w:ilvl w:val="0"/>
-          <w:numId w:val="20"/>
-        </w:numPr>
-        <w:spacing w:before="240" w:after="240" w:line="360" w:lineRule="auto"/>
-        <w:rPr>
-          <w:rFonts w:asciiTheme="minorHAnsi" w:eastAsiaTheme="minorEastAsia" w:hAnsiTheme="minorHAnsi"/>
-          <w:sz w:val="22"/>
-          <w:szCs w:val="22"/>
-        </w:rPr>
-      </w:pPr>
-      <w:r>
-        <w:rPr>
-          <w:rFonts w:asciiTheme="minorHAnsi" w:eastAsiaTheme="minorEastAsia" w:hAnsiTheme="minorHAnsi"/>
-          <w:sz w:val="22"/>
-          <w:szCs w:val="22"/>
-        </w:rPr>
-        <w:t xml:space="preserve"> </w:t>
+          <w:rFonts w:eastAsiaTheme="minorEastAsia" w:cs="Arial"/>
+          <w:sz w:val="22"/>
+          <w:szCs w:val="22"/>
+        </w:rPr>
+      </w:pPr>
+      <w:r>
+        <w:rPr>
+          <w:rFonts w:eastAsiaTheme="minorEastAsia" w:cs="Arial"/>
+          <w:sz w:val="22"/>
+          <w:szCs w:val="22"/>
+        </w:rPr>
+        <w:t>Techniques for safely reaching above head height, including the use of step stools or ladders when necessa</w:t>
+      </w:r>
+      <w:r>
+        <w:rPr>
+          <w:rFonts w:eastAsiaTheme="minorEastAsia" w:cs="Arial"/>
+          <w:sz w:val="22"/>
+          <w:szCs w:val="22"/>
+        </w:rPr>
+        <w:t>ry</w:t>
       </w:r>
     </w:p>
     <w:p>
@@ -2698,7 +2461,6 @@
           <w:szCs w:val="22"/>
           <w:shd w:val="clear" w:color="auto" w:fill="FFFFFF"/>
         </w:rPr>
-        <w:lastRenderedPageBreak/>
         <w:t>Perform an internal SWOT analysis on the potential of your planned solution, focus on the suitability for ITWorks to eliminate or reduce the incidents or complaints according to the issue chosen. Each point below must have at least two statements of approximately 5 - 10 words each and you will have at least two statements for each point of strength, weaknesses, opportunities, and threats.</w:t>
       </w:r>
       <w:r>
@@ -2771,6 +2533,47 @@
                 <w:shd w:val="clear" w:color="auto" w:fill="FFFFFF"/>
               </w:rPr>
             </w:pPr>
+            <w:r>
+              <w:rPr>
+                <w:rStyle w:val="eop"/>
+                <w:rFonts w:cs="Arial"/>
+                <w:color w:val="000000"/>
+                <w:sz w:val="22"/>
+                <w:szCs w:val="22"/>
+                <w:shd w:val="clear" w:color="auto" w:fill="FFFFFF"/>
+              </w:rPr>
+              <w:t>Creates a safer and hazard free work environment.</w:t>
+            </w:r>
+          </w:p>
+          <w:p>
+            <w:pPr>
+              <w:pStyle w:val="ListParagraph"/>
+              <w:numPr>
+                <w:ilvl w:val="0"/>
+                <w:numId w:val="20"/>
+              </w:numPr>
+              <w:spacing w:after="160" w:line="276" w:lineRule="auto"/>
+              <w:ind w:left="885"/>
+              <w:rPr>
+                <w:rStyle w:val="eop"/>
+                <w:rFonts w:cs="Arial"/>
+                <w:color w:val="000000"/>
+                <w:sz w:val="22"/>
+                <w:szCs w:val="22"/>
+                <w:shd w:val="clear" w:color="auto" w:fill="FFFFFF"/>
+              </w:rPr>
+            </w:pPr>
+            <w:r>
+              <w:rPr>
+                <w:rStyle w:val="eop"/>
+                <w:rFonts w:cs="Arial"/>
+                <w:color w:val="000000"/>
+                <w:sz w:val="22"/>
+                <w:szCs w:val="22"/>
+                <w:shd w:val="clear" w:color="auto" w:fill="FFFFFF"/>
+              </w:rPr>
+              <w:t>Easily accessible to employees</w:t>
+            </w:r>
           </w:p>
         </w:tc>
         <w:tc>
@@ -2820,6 +2623,47 @@
                 <w:shd w:val="clear" w:color="auto" w:fill="FFFFFF"/>
               </w:rPr>
             </w:pPr>
+            <w:r>
+              <w:rPr>
+                <w:rStyle w:val="eop"/>
+                <w:rFonts w:cs="Arial"/>
+                <w:color w:val="000000"/>
+                <w:sz w:val="22"/>
+                <w:szCs w:val="22"/>
+                <w:shd w:val="clear" w:color="auto" w:fill="FFFFFF"/>
+              </w:rPr>
+              <w:t>Lack of ongoing reinforcement</w:t>
+            </w:r>
+          </w:p>
+          <w:p>
+            <w:pPr>
+              <w:pStyle w:val="ListParagraph"/>
+              <w:numPr>
+                <w:ilvl w:val="0"/>
+                <w:numId w:val="20"/>
+              </w:numPr>
+              <w:spacing w:after="160" w:line="276" w:lineRule="auto"/>
+              <w:ind w:left="625"/>
+              <w:rPr>
+                <w:rStyle w:val="eop"/>
+                <w:rFonts w:cs="Arial"/>
+                <w:color w:val="000000"/>
+                <w:sz w:val="22"/>
+                <w:szCs w:val="22"/>
+                <w:shd w:val="clear" w:color="auto" w:fill="FFFFFF"/>
+              </w:rPr>
+            </w:pPr>
+            <w:r>
+              <w:rPr>
+                <w:rStyle w:val="eop"/>
+                <w:rFonts w:cs="Arial"/>
+                <w:color w:val="000000"/>
+                <w:sz w:val="22"/>
+                <w:szCs w:val="22"/>
+                <w:shd w:val="clear" w:color="auto" w:fill="FFFFFF"/>
+              </w:rPr>
+              <w:t>Too broad, having more specific resolutions to the workplace can be more beneficial with preventing work place injuries.</w:t>
+            </w:r>
           </w:p>
         </w:tc>
       </w:tr>
@@ -2871,6 +2715,55 @@
                 <w:shd w:val="clear" w:color="auto" w:fill="FFFFFF"/>
               </w:rPr>
             </w:pPr>
+            <w:r>
+              <w:rPr>
+                <w:rStyle w:val="eop"/>
+                <w:rFonts w:cs="Arial"/>
+                <w:color w:val="000000"/>
+                <w:sz w:val="22"/>
+                <w:szCs w:val="22"/>
+                <w:shd w:val="clear" w:color="auto" w:fill="FFFFFF"/>
+              </w:rPr>
+              <w:t>C</w:t>
+            </w:r>
+            <w:r>
+              <w:rPr>
+                <w:rStyle w:val="eop"/>
+                <w:color w:val="000000"/>
+                <w:shd w:val="clear" w:color="auto" w:fill="FFFFFF"/>
+              </w:rPr>
+              <w:t>reates an ability for continuous improvement of WHS policies.</w:t>
+            </w:r>
+          </w:p>
+          <w:p>
+            <w:pPr>
+              <w:pStyle w:val="ListParagraph"/>
+              <w:numPr>
+                <w:ilvl w:val="0"/>
+                <w:numId w:val="20"/>
+              </w:numPr>
+              <w:spacing w:after="160" w:line="276" w:lineRule="auto"/>
+              <w:ind w:left="885"/>
+              <w:rPr>
+                <w:rStyle w:val="eop"/>
+                <w:rFonts w:cs="Arial"/>
+                <w:color w:val="000000"/>
+                <w:sz w:val="22"/>
+                <w:szCs w:val="22"/>
+                <w:shd w:val="clear" w:color="auto" w:fill="FFFFFF"/>
+              </w:rPr>
+            </w:pPr>
+            <w:r>
+              <w:rPr>
+                <w:rStyle w:val="eop"/>
+                <w:rFonts w:cs="Arial"/>
+                <w:color w:val="000000"/>
+                <w:sz w:val="22"/>
+                <w:szCs w:val="22"/>
+                <w:shd w:val="clear" w:color="auto" w:fill="FFFFFF"/>
+              </w:rPr>
+              <w:t>Integration with technology</w:t>
+            </w:r>
           </w:p>
         </w:tc>
         <w:tc>
@@ -2920,6 +2813,47 @@
                 <w:shd w:val="clear" w:color="auto" w:fill="FFFFFF"/>
               </w:rPr>
             </w:pPr>
+            <w:r>
+              <w:rPr>
+                <w:rStyle w:val="eop"/>
+                <w:rFonts w:cs="Arial"/>
+                <w:color w:val="000000"/>
+                <w:sz w:val="22"/>
+                <w:szCs w:val="22"/>
+                <w:shd w:val="clear" w:color="auto" w:fill="FFFFFF"/>
+              </w:rPr>
+              <w:t>Compliance and implementation challenges</w:t>
+            </w:r>
+          </w:p>
+          <w:p>
+            <w:pPr>
+              <w:pStyle w:val="ListParagraph"/>
+              <w:numPr>
+                <w:ilvl w:val="0"/>
+                <w:numId w:val="20"/>
+              </w:numPr>
+              <w:spacing w:after="160" w:line="276" w:lineRule="auto"/>
+              <w:ind w:left="625"/>
+              <w:rPr>
+                <w:rStyle w:val="eop"/>
+                <w:rFonts w:cs="Arial"/>
+                <w:color w:val="000000"/>
+                <w:sz w:val="22"/>
+                <w:szCs w:val="22"/>
+                <w:shd w:val="clear" w:color="auto" w:fill="FFFFFF"/>
+              </w:rPr>
+            </w:pPr>
+            <w:r>
+              <w:rPr>
+                <w:rStyle w:val="eop"/>
+                <w:rFonts w:cs="Arial"/>
+                <w:color w:val="000000"/>
+                <w:sz w:val="22"/>
+                <w:szCs w:val="22"/>
+                <w:shd w:val="clear" w:color="auto" w:fill="FFFFFF"/>
+              </w:rPr>
+              <w:t>Evolving workplace dynamics</w:t>
+            </w:r>
           </w:p>
         </w:tc>
       </w:tr>
@@ -3549,10 +3483,10 @@
         <w:lang w:val="en-AU"/>
       </w:rPr>
     </w:pPr>
-    <w:bookmarkStart w:id="1" w:name="_Hlk29374608"/>
-    <w:bookmarkStart w:id="2" w:name="_Hlk29374609"/>
-    <w:bookmarkStart w:id="3" w:name="_Hlk29382122"/>
-    <w:bookmarkStart w:id="4" w:name="_Hlk29382123"/>
+    <w:bookmarkStart w:id="3" w:name="_Hlk29374608"/>
+    <w:bookmarkStart w:id="4" w:name="_Hlk29374609"/>
+    <w:bookmarkStart w:id="5" w:name="_Hlk29382122"/>
+    <w:bookmarkStart w:id="6" w:name="_Hlk29382123"/>
     <w:r>
       <w:rPr>
         <w:noProof/>
@@ -3752,10 +3686,10 @@
       <w:t xml:space="preserve"> </w:t>
     </w:r>
   </w:p>
-  <w:bookmarkEnd w:id="1"/>
-  <w:bookmarkEnd w:id="2"/>
   <w:bookmarkEnd w:id="3"/>
   <w:bookmarkEnd w:id="4"/>
+  <w:bookmarkEnd w:id="5"/>
+  <w:bookmarkEnd w:id="6"/>
   <w:p>
     <w:pPr>
       <w:pStyle w:val="Header"/>
@@ -3820,7 +3754,7 @@
         <v:path o:extrusionok="f" gradientshapeok="t" o:connecttype="rect"/>
         <o:lock v:ext="edit" aspectratio="t"/>
       </v:shapetype>
-      <v:shape id="_x0000_i1042" type="#_x0000_t75" style="width:10.65pt;height:10.65pt" o:bullet="t">
+      <v:shape id="_x0000_i1085" type="#_x0000_t75" style="width:10.8pt;height:10.8pt" o:bullet="t">
         <v:imagedata r:id="rId1" o:title="square"/>
       </v:shape>
     </w:pict>
@@ -3893,6 +3827,119 @@
     </w:lvl>
   </w:abstractNum>
   <w:abstractNum w:abstractNumId="4" w15:restartNumberingAfterBreak="0">
+    <w:nsid w:val="000C7611"/>
+    <w:multiLevelType w:val="hybridMultilevel"/>
+    <w:tmpl w:val="6EE0172E"/>
+    <w:lvl w:ilvl="0" w:tplc="0C090001">
+      <w:start w:val="1"/>
+      <w:numFmt w:val="bullet"/>
+      <w:lvlText w:val=""/>
+      <w:lvlJc w:val="left"/>
+      <w:pPr>
+        <w:ind w:left="2160" w:hanging="360"/>
+      </w:pPr>
+      <w:rPr>
+        <w:rFonts w:ascii="Symbol" w:hAnsi="Symbol" w:hint="default"/>
+      </w:rPr>
+    </w:lvl>
+    <w:lvl w:ilvl="1" w:tplc="0C090003" w:tentative="1">
+      <w:start w:val="1"/>
+      <w:numFmt w:val="bullet"/>
+      <w:lvlText w:val="o"/>
+      <w:lvlJc w:val="left"/>
+      <w:pPr>
+        <w:ind w:left="2880" w:hanging="360"/>
+      </w:pPr>
+      <w:rPr>
+        <w:rFonts w:ascii="Courier New" w:hAnsi="Courier New" w:cs="Courier New" w:hint="default"/>
+      </w:rPr>
+    </w:lvl>
+    <w:lvl w:ilvl="2" w:tplc="0C090005" w:tentative="1">
+      <w:start w:val="1"/>
+      <w:numFmt w:val="bullet"/>
+      <w:lvlText w:val=""/>
+      <w:lvlJc w:val="left"/>
+      <w:pPr>
+        <w:ind w:left="3600" w:hanging="360"/>
+      </w:pPr>
+      <w:rPr>
+        <w:rFonts w:ascii="Wingdings" w:hAnsi="Wingdings" w:hint="default"/>
+      </w:rPr>
+    </w:lvl>
+    <w:lvl w:ilvl="3" w:tplc="0C090001" w:tentative="1">
+      <w:start w:val="1"/>
+      <w:numFmt w:val="bullet"/>
+      <w:lvlText w:val=""/>
+      <w:lvlJc w:val="left"/>
+      <w:pPr>
+        <w:ind w:left="4320" w:hanging="360"/>
+      </w:pPr>
+      <w:rPr>
+        <w:rFonts w:ascii="Symbol" w:hAnsi="Symbol" w:hint="default"/>
+      </w:rPr>
+    </w:lvl>
+    <w:lvl w:ilvl="4" w:tplc="0C090003" w:tentative="1">
+      <w:start w:val="1"/>
+      <w:numFmt w:val="bullet"/>
+      <w:lvlText w:val="o"/>
+      <w:lvlJc w:val="left"/>
+      <w:pPr>
+        <w:ind w:left="5040" w:hanging="360"/>
+      </w:pPr>
+      <w:rPr>
+        <w:rFonts w:ascii="Courier New" w:hAnsi="Courier New" w:cs="Courier New" w:hint="default"/>
+      </w:rPr>
+    </w:lvl>
+    <w:lvl w:ilvl="5" w:tplc="0C090005" w:tentative="1">
+      <w:start w:val="1"/>
+      <w:numFmt w:val="bullet"/>
+      <w:lvlText w:val=""/>
+      <w:lvlJc w:val="left"/>
+      <w:pPr>
+        <w:ind w:left="5760" w:hanging="360"/>
+      </w:pPr>
+      <w:rPr>
+        <w:rFonts w:ascii="Wingdings" w:hAnsi="Wingdings" w:hint="default"/>
+      </w:rPr>
+    </w:lvl>
+    <w:lvl w:ilvl="6" w:tplc="0C090001" w:tentative="1">
+      <w:start w:val="1"/>
+      <w:numFmt w:val="bullet"/>
+      <w:lvlText w:val=""/>
+      <w:lvlJc w:val="left"/>
+      <w:pPr>
+        <w:ind w:left="6480" w:hanging="360"/>
+      </w:pPr>
+      <w:rPr>
+        <w:rFonts w:ascii="Symbol" w:hAnsi="Symbol" w:hint="default"/>
+      </w:rPr>
+    </w:lvl>
+    <w:lvl w:ilvl="7" w:tplc="0C090003" w:tentative="1">
+      <w:start w:val="1"/>
+      <w:numFmt w:val="bullet"/>
+      <w:lvlText w:val="o"/>
+      <w:lvlJc w:val="left"/>
+      <w:pPr>
+        <w:ind w:left="7200" w:hanging="360"/>
+      </w:pPr>
+      <w:rPr>
+        <w:rFonts w:ascii="Courier New" w:hAnsi="Courier New" w:cs="Courier New" w:hint="default"/>
+      </w:rPr>
+    </w:lvl>
+    <w:lvl w:ilvl="8" w:tplc="0C090005" w:tentative="1">
+      <w:start w:val="1"/>
+      <w:numFmt w:val="bullet"/>
+      <w:lvlText w:val=""/>
+      <w:lvlJc w:val="left"/>
+      <w:pPr>
+        <w:ind w:left="7920" w:hanging="360"/>
+      </w:pPr>
+      <w:rPr>
+        <w:rFonts w:ascii="Wingdings" w:hAnsi="Wingdings" w:hint="default"/>
+      </w:rPr>
+    </w:lvl>
+  </w:abstractNum>
+  <w:abstractNum w:abstractNumId="5" w15:restartNumberingAfterBreak="0">
     <w:nsid w:val="00622C21"/>
     <w:multiLevelType w:val="hybridMultilevel"/>
     <w:tmpl w:val="67D6D6C0"/>
@@ -4005,7 +4052,7 @@
       </w:rPr>
     </w:lvl>
   </w:abstractNum>
-  <w:abstractNum w:abstractNumId="5" w15:restartNumberingAfterBreak="0">
+  <w:abstractNum w:abstractNumId="6" w15:restartNumberingAfterBreak="0">
     <w:nsid w:val="06616E2E"/>
     <w:multiLevelType w:val="hybridMultilevel"/>
     <w:tmpl w:val="6290C0BA"/>
@@ -4118,7 +4165,7 @@
       </w:rPr>
     </w:lvl>
   </w:abstractNum>
-  <w:abstractNum w:abstractNumId="6" w15:restartNumberingAfterBreak="0">
+  <w:abstractNum w:abstractNumId="7" w15:restartNumberingAfterBreak="0">
     <w:nsid w:val="068B3FD9"/>
     <w:multiLevelType w:val="hybridMultilevel"/>
     <w:tmpl w:val="4706FEAC"/>
@@ -4231,7 +4278,120 @@
       </w:rPr>
     </w:lvl>
   </w:abstractNum>
-  <w:abstractNum w:abstractNumId="7" w15:restartNumberingAfterBreak="0">
+  <w:abstractNum w:abstractNumId="8" w15:restartNumberingAfterBreak="0">
+    <w:nsid w:val="098616A2"/>
+    <w:multiLevelType w:val="hybridMultilevel"/>
+    <w:tmpl w:val="D44286BE"/>
+    <w:lvl w:ilvl="0" w:tplc="0C090001">
+      <w:start w:val="1"/>
+      <w:numFmt w:val="bullet"/>
+      <w:lvlText w:val=""/>
+      <w:lvlJc w:val="left"/>
+      <w:pPr>
+        <w:ind w:left="2160" w:hanging="360"/>
+      </w:pPr>
+      <w:rPr>
+        <w:rFonts w:ascii="Symbol" w:hAnsi="Symbol" w:hint="default"/>
+      </w:rPr>
+    </w:lvl>
+    <w:lvl w:ilvl="1" w:tplc="0C090003" w:tentative="1">
+      <w:start w:val="1"/>
+      <w:numFmt w:val="bullet"/>
+      <w:lvlText w:val="o"/>
+      <w:lvlJc w:val="left"/>
+      <w:pPr>
+        <w:ind w:left="2880" w:hanging="360"/>
+      </w:pPr>
+      <w:rPr>
+        <w:rFonts w:ascii="Courier New" w:hAnsi="Courier New" w:cs="Courier New" w:hint="default"/>
+      </w:rPr>
+    </w:lvl>
+    <w:lvl w:ilvl="2" w:tplc="0C090005" w:tentative="1">
+      <w:start w:val="1"/>
+      <w:numFmt w:val="bullet"/>
+      <w:lvlText w:val=""/>
+      <w:lvlJc w:val="left"/>
+      <w:pPr>
+        <w:ind w:left="3600" w:hanging="360"/>
+      </w:pPr>
+      <w:rPr>
+        <w:rFonts w:ascii="Wingdings" w:hAnsi="Wingdings" w:hint="default"/>
+      </w:rPr>
+    </w:lvl>
+    <w:lvl w:ilvl="3" w:tplc="0C090001" w:tentative="1">
+      <w:start w:val="1"/>
+      <w:numFmt w:val="bullet"/>
+      <w:lvlText w:val=""/>
+      <w:lvlJc w:val="left"/>
+      <w:pPr>
+        <w:ind w:left="4320" w:hanging="360"/>
+      </w:pPr>
+      <w:rPr>
+        <w:rFonts w:ascii="Symbol" w:hAnsi="Symbol" w:hint="default"/>
+      </w:rPr>
+    </w:lvl>
+    <w:lvl w:ilvl="4" w:tplc="0C090003" w:tentative="1">
+      <w:start w:val="1"/>
+      <w:numFmt w:val="bullet"/>
+      <w:lvlText w:val="o"/>
+      <w:lvlJc w:val="left"/>
+      <w:pPr>
+        <w:ind w:left="5040" w:hanging="360"/>
+      </w:pPr>
+      <w:rPr>
+        <w:rFonts w:ascii="Courier New" w:hAnsi="Courier New" w:cs="Courier New" w:hint="default"/>
+      </w:rPr>
+    </w:lvl>
+    <w:lvl w:ilvl="5" w:tplc="0C090005" w:tentative="1">
+      <w:start w:val="1"/>
+      <w:numFmt w:val="bullet"/>
+      <w:lvlText w:val=""/>
+      <w:lvlJc w:val="left"/>
+      <w:pPr>
+        <w:ind w:left="5760" w:hanging="360"/>
+      </w:pPr>
+      <w:rPr>
+        <w:rFonts w:ascii="Wingdings" w:hAnsi="Wingdings" w:hint="default"/>
+      </w:rPr>
+    </w:lvl>
+    <w:lvl w:ilvl="6" w:tplc="0C090001" w:tentative="1">
+      <w:start w:val="1"/>
+      <w:numFmt w:val="bullet"/>
+      <w:lvlText w:val=""/>
+      <w:lvlJc w:val="left"/>
+      <w:pPr>
+        <w:ind w:left="6480" w:hanging="360"/>
+      </w:pPr>
+      <w:rPr>
+        <w:rFonts w:ascii="Symbol" w:hAnsi="Symbol" w:hint="default"/>
+      </w:rPr>
+    </w:lvl>
+    <w:lvl w:ilvl="7" w:tplc="0C090003" w:tentative="1">
+      <w:start w:val="1"/>
+      <w:numFmt w:val="bullet"/>
+      <w:lvlText w:val="o"/>
+      <w:lvlJc w:val="left"/>
+      <w:pPr>
+        <w:ind w:left="7200" w:hanging="360"/>
+      </w:pPr>
+      <w:rPr>
+        <w:rFonts w:ascii="Courier New" w:hAnsi="Courier New" w:cs="Courier New" w:hint="default"/>
+      </w:rPr>
+    </w:lvl>
+    <w:lvl w:ilvl="8" w:tplc="0C090005" w:tentative="1">
+      <w:start w:val="1"/>
+      <w:numFmt w:val="bullet"/>
+      <w:lvlText w:val=""/>
+      <w:lvlJc w:val="left"/>
+      <w:pPr>
+        <w:ind w:left="7920" w:hanging="360"/>
+      </w:pPr>
+      <w:rPr>
+        <w:rFonts w:ascii="Wingdings" w:hAnsi="Wingdings" w:hint="default"/>
+      </w:rPr>
+    </w:lvl>
+  </w:abstractNum>
+  <w:abstractNum w:abstractNumId="9" w15:restartNumberingAfterBreak="0">
     <w:nsid w:val="0A256D06"/>
     <w:multiLevelType w:val="hybridMultilevel"/>
     <w:tmpl w:val="9042E02E"/>
@@ -4344,7 +4504,120 @@
       </w:rPr>
     </w:lvl>
   </w:abstractNum>
-  <w:abstractNum w:abstractNumId="8" w15:restartNumberingAfterBreak="0">
+  <w:abstractNum w:abstractNumId="10" w15:restartNumberingAfterBreak="0">
+    <w:nsid w:val="0B2D5CEF"/>
+    <w:multiLevelType w:val="hybridMultilevel"/>
+    <w:tmpl w:val="2DA44348"/>
+    <w:lvl w:ilvl="0" w:tplc="0C090001">
+      <w:start w:val="1"/>
+      <w:numFmt w:val="bullet"/>
+      <w:lvlText w:val=""/>
+      <w:lvlJc w:val="left"/>
+      <w:pPr>
+        <w:ind w:left="1800" w:hanging="360"/>
+      </w:pPr>
+      <w:rPr>
+        <w:rFonts w:ascii="Symbol" w:hAnsi="Symbol" w:hint="default"/>
+      </w:rPr>
+    </w:lvl>
+    <w:lvl w:ilvl="1" w:tplc="FFFFFFFF" w:tentative="1">
+      <w:start w:val="1"/>
+      <w:numFmt w:val="bullet"/>
+      <w:lvlText w:val="o"/>
+      <w:lvlJc w:val="left"/>
+      <w:pPr>
+        <w:ind w:left="2520" w:hanging="360"/>
+      </w:pPr>
+      <w:rPr>
+        <w:rFonts w:ascii="Courier New" w:hAnsi="Courier New" w:cs="Courier New" w:hint="default"/>
+      </w:rPr>
+    </w:lvl>
+    <w:lvl w:ilvl="2" w:tplc="FFFFFFFF" w:tentative="1">
+      <w:start w:val="1"/>
+      <w:numFmt w:val="bullet"/>
+      <w:lvlText w:val=""/>
+      <w:lvlJc w:val="left"/>
+      <w:pPr>
+        <w:ind w:left="3240" w:hanging="360"/>
+      </w:pPr>
+      <w:rPr>
+        <w:rFonts w:ascii="Wingdings" w:hAnsi="Wingdings" w:hint="default"/>
+      </w:rPr>
+    </w:lvl>
+    <w:lvl w:ilvl="3" w:tplc="FFFFFFFF" w:tentative="1">
+      <w:start w:val="1"/>
+      <w:numFmt w:val="bullet"/>
+      <w:lvlText w:val=""/>
+      <w:lvlJc w:val="left"/>
+      <w:pPr>
+        <w:ind w:left="3960" w:hanging="360"/>
+      </w:pPr>
+      <w:rPr>
+        <w:rFonts w:ascii="Symbol" w:hAnsi="Symbol" w:hint="default"/>
+      </w:rPr>
+    </w:lvl>
+    <w:lvl w:ilvl="4" w:tplc="FFFFFFFF" w:tentative="1">
+      <w:start w:val="1"/>
+      <w:numFmt w:val="bullet"/>
+      <w:lvlText w:val="o"/>
+      <w:lvlJc w:val="left"/>
+      <w:pPr>
+        <w:ind w:left="4680" w:hanging="360"/>
+      </w:pPr>
+      <w:rPr>
+        <w:rFonts w:ascii="Courier New" w:hAnsi="Courier New" w:cs="Courier New" w:hint="default"/>
+      </w:rPr>
+    </w:lvl>
+    <w:lvl w:ilvl="5" w:tplc="FFFFFFFF" w:tentative="1">
+      <w:start w:val="1"/>
+      <w:numFmt w:val="bullet"/>
+      <w:lvlText w:val=""/>
+      <w:lvlJc w:val="left"/>
+      <w:pPr>
+        <w:ind w:left="5400" w:hanging="360"/>
+      </w:pPr>
+      <w:rPr>
+        <w:rFonts w:ascii="Wingdings" w:hAnsi="Wingdings" w:hint="default"/>
+      </w:rPr>
+    </w:lvl>
+    <w:lvl w:ilvl="6" w:tplc="FFFFFFFF" w:tentative="1">
+      <w:start w:val="1"/>
+      <w:numFmt w:val="bullet"/>
+      <w:lvlText w:val=""/>
+      <w:lvlJc w:val="left"/>
+      <w:pPr>
+        <w:ind w:left="6120" w:hanging="360"/>
+      </w:pPr>
+      <w:rPr>
+        <w:rFonts w:ascii="Symbol" w:hAnsi="Symbol" w:hint="default"/>
+      </w:rPr>
+    </w:lvl>
+    <w:lvl w:ilvl="7" w:tplc="FFFFFFFF" w:tentative="1">
+      <w:start w:val="1"/>
+      <w:numFmt w:val="bullet"/>
+      <w:lvlText w:val="o"/>
+      <w:lvlJc w:val="left"/>
+      <w:pPr>
+        <w:ind w:left="6840" w:hanging="360"/>
+      </w:pPr>
+      <w:rPr>
+        <w:rFonts w:ascii="Courier New" w:hAnsi="Courier New" w:cs="Courier New" w:hint="default"/>
+      </w:rPr>
+    </w:lvl>
+    <w:lvl w:ilvl="8" w:tplc="FFFFFFFF" w:tentative="1">
+      <w:start w:val="1"/>
+      <w:numFmt w:val="bullet"/>
+      <w:lvlText w:val=""/>
+      <w:lvlJc w:val="left"/>
+      <w:pPr>
+        <w:ind w:left="7560" w:hanging="360"/>
+      </w:pPr>
+      <w:rPr>
+        <w:rFonts w:ascii="Wingdings" w:hAnsi="Wingdings" w:hint="default"/>
+      </w:rPr>
+    </w:lvl>
+  </w:abstractNum>
+  <w:abstractNum w:abstractNumId="11" w15:restartNumberingAfterBreak="0">
     <w:nsid w:val="0D5B0A28"/>
     <w:multiLevelType w:val="hybridMultilevel"/>
     <w:tmpl w:val="0C184DDE"/>
@@ -4457,7 +4730,7 @@
       </w:rPr>
     </w:lvl>
   </w:abstractNum>
-  <w:abstractNum w:abstractNumId="9" w15:restartNumberingAfterBreak="0">
+  <w:abstractNum w:abstractNumId="12" w15:restartNumberingAfterBreak="0">
     <w:nsid w:val="26814AA3"/>
     <w:multiLevelType w:val="hybridMultilevel"/>
     <w:tmpl w:val="46F45FDA"/>
@@ -4570,7 +4843,7 @@
       </w:rPr>
     </w:lvl>
   </w:abstractNum>
-  <w:abstractNum w:abstractNumId="10" w15:restartNumberingAfterBreak="0">
+  <w:abstractNum w:abstractNumId="13" w15:restartNumberingAfterBreak="0">
     <w:nsid w:val="31CE276F"/>
     <w:multiLevelType w:val="hybridMultilevel"/>
     <w:tmpl w:val="180E566A"/>
@@ -4683,7 +4956,7 @@
       </w:rPr>
     </w:lvl>
   </w:abstractNum>
-  <w:abstractNum w:abstractNumId="11" w15:restartNumberingAfterBreak="0">
+  <w:abstractNum w:abstractNumId="14" w15:restartNumberingAfterBreak="0">
     <w:nsid w:val="32EB1976"/>
     <w:multiLevelType w:val="hybridMultilevel"/>
     <w:tmpl w:val="48100C6C"/>
@@ -4796,7 +5069,7 @@
       </w:rPr>
     </w:lvl>
   </w:abstractNum>
-  <w:abstractNum w:abstractNumId="12" w15:restartNumberingAfterBreak="0">
+  <w:abstractNum w:abstractNumId="15" w15:restartNumberingAfterBreak="0">
     <w:nsid w:val="36E3743A"/>
     <w:multiLevelType w:val="hybridMultilevel"/>
     <w:tmpl w:val="F11A0D94"/>
@@ -4885,7 +5158,119 @@
       </w:pPr>
     </w:lvl>
   </w:abstractNum>
-  <w:abstractNum w:abstractNumId="13" w15:restartNumberingAfterBreak="0">
+  <w:abstractNum w:abstractNumId="16" w15:restartNumberingAfterBreak="0">
+    <w:nsid w:val="3CBE1020"/>
+    <w:multiLevelType w:val="hybridMultilevel"/>
+    <w:tmpl w:val="A68E2638"/>
+    <w:lvl w:ilvl="0" w:tplc="EC9E2D28">
+      <w:numFmt w:val="bullet"/>
+      <w:lvlText w:val="•"/>
+      <w:lvlJc w:val="left"/>
+      <w:pPr>
+        <w:ind w:left="1800" w:hanging="360"/>
+      </w:pPr>
+      <w:rPr>
+        <w:rFonts w:ascii="Arial" w:eastAsiaTheme="minorEastAsia" w:hAnsi="Arial" w:cs="Arial" w:hint="default"/>
+      </w:rPr>
+    </w:lvl>
+    <w:lvl w:ilvl="1" w:tplc="0C090003" w:tentative="1">
+      <w:start w:val="1"/>
+      <w:numFmt w:val="bullet"/>
+      <w:lvlText w:val="o"/>
+      <w:lvlJc w:val="left"/>
+      <w:pPr>
+        <w:ind w:left="2520" w:hanging="360"/>
+      </w:pPr>
+      <w:rPr>
+        <w:rFonts w:ascii="Courier New" w:hAnsi="Courier New" w:cs="Courier New" w:hint="default"/>
+      </w:rPr>
+    </w:lvl>
+    <w:lvl w:ilvl="2" w:tplc="0C090005" w:tentative="1">
+      <w:start w:val="1"/>
+      <w:numFmt w:val="bullet"/>
+      <w:lvlText w:val=""/>
+      <w:lvlJc w:val="left"/>
+      <w:pPr>
+        <w:ind w:left="3240" w:hanging="360"/>
+      </w:pPr>
+      <w:rPr>
+        <w:rFonts w:ascii="Wingdings" w:hAnsi="Wingdings" w:hint="default"/>
+      </w:rPr>
+    </w:lvl>
+    <w:lvl w:ilvl="3" w:tplc="0C090001" w:tentative="1">
+      <w:start w:val="1"/>
+      <w:numFmt w:val="bullet"/>
+      <w:lvlText w:val=""/>
+      <w:lvlJc w:val="left"/>
+      <w:pPr>
+        <w:ind w:left="3960" w:hanging="360"/>
+      </w:pPr>
+      <w:rPr>
+        <w:rFonts w:ascii="Symbol" w:hAnsi="Symbol" w:hint="default"/>
+      </w:rPr>
+    </w:lvl>
+    <w:lvl w:ilvl="4" w:tplc="0C090003" w:tentative="1">
+      <w:start w:val="1"/>
+      <w:numFmt w:val="bullet"/>
+      <w:lvlText w:val="o"/>
+      <w:lvlJc w:val="left"/>
+      <w:pPr>
+        <w:ind w:left="4680" w:hanging="360"/>
+      </w:pPr>
+      <w:rPr>
+        <w:rFonts w:ascii="Courier New" w:hAnsi="Courier New" w:cs="Courier New" w:hint="default"/>
+      </w:rPr>
+    </w:lvl>
+    <w:lvl w:ilvl="5" w:tplc="0C090005" w:tentative="1">
+      <w:start w:val="1"/>
+      <w:numFmt w:val="bullet"/>
+      <w:lvlText w:val=""/>
+      <w:lvlJc w:val="left"/>
+      <w:pPr>
+        <w:ind w:left="5400" w:hanging="360"/>
+      </w:pPr>
+      <w:rPr>
+        <w:rFonts w:ascii="Wingdings" w:hAnsi="Wingdings" w:hint="default"/>
+      </w:rPr>
+    </w:lvl>
+    <w:lvl w:ilvl="6" w:tplc="0C090001" w:tentative="1">
+      <w:start w:val="1"/>
+      <w:numFmt w:val="bullet"/>
+      <w:lvlText w:val=""/>
+      <w:lvlJc w:val="left"/>
+      <w:pPr>
+        <w:ind w:left="6120" w:hanging="360"/>
+      </w:pPr>
+      <w:rPr>
+        <w:rFonts w:ascii="Symbol" w:hAnsi="Symbol" w:hint="default"/>
+      </w:rPr>
+    </w:lvl>
+    <w:lvl w:ilvl="7" w:tplc="0C090003" w:tentative="1">
+      <w:start w:val="1"/>
+      <w:numFmt w:val="bullet"/>
+      <w:lvlText w:val="o"/>
+      <w:lvlJc w:val="left"/>
+      <w:pPr>
+        <w:ind w:left="6840" w:hanging="360"/>
+      </w:pPr>
+      <w:rPr>
+        <w:rFonts w:ascii="Courier New" w:hAnsi="Courier New" w:cs="Courier New" w:hint="default"/>
+      </w:rPr>
+    </w:lvl>
+    <w:lvl w:ilvl="8" w:tplc="0C090005" w:tentative="1">
+      <w:start w:val="1"/>
+      <w:numFmt w:val="bullet"/>
+      <w:lvlText w:val=""/>
+      <w:lvlJc w:val="left"/>
+      <w:pPr>
+        <w:ind w:left="7560" w:hanging="360"/>
+      </w:pPr>
+      <w:rPr>
+        <w:rFonts w:ascii="Wingdings" w:hAnsi="Wingdings" w:hint="default"/>
+      </w:rPr>
+    </w:lvl>
+  </w:abstractNum>
+  <w:abstractNum w:abstractNumId="17" w15:restartNumberingAfterBreak="0">
     <w:nsid w:val="3CEB3D3C"/>
     <w:multiLevelType w:val="hybridMultilevel"/>
     <w:tmpl w:val="E3E44C40"/>
@@ -4998,7 +5383,7 @@
       </w:rPr>
     </w:lvl>
   </w:abstractNum>
-  <w:abstractNum w:abstractNumId="14" w15:restartNumberingAfterBreak="0">
+  <w:abstractNum w:abstractNumId="18" w15:restartNumberingAfterBreak="0">
     <w:nsid w:val="42CD7181"/>
     <w:multiLevelType w:val="hybridMultilevel"/>
     <w:tmpl w:val="547470B6"/>
@@ -5111,7 +5496,7 @@
       </w:rPr>
     </w:lvl>
   </w:abstractNum>
-  <w:abstractNum w:abstractNumId="15" w15:restartNumberingAfterBreak="0">
+  <w:abstractNum w:abstractNumId="19" w15:restartNumberingAfterBreak="0">
     <w:nsid w:val="48825734"/>
     <w:multiLevelType w:val="hybridMultilevel"/>
     <w:tmpl w:val="5EFA2E68"/>
@@ -5224,7 +5609,7 @@
       </w:rPr>
     </w:lvl>
   </w:abstractNum>
-  <w:abstractNum w:abstractNumId="16" w15:restartNumberingAfterBreak="0">
+  <w:abstractNum w:abstractNumId="20" w15:restartNumberingAfterBreak="0">
     <w:nsid w:val="4C5F2F7C"/>
     <w:multiLevelType w:val="hybridMultilevel"/>
     <w:tmpl w:val="A2E0D722"/>
@@ -5337,7 +5722,7 @@
       </w:rPr>
     </w:lvl>
   </w:abstractNum>
-  <w:abstractNum w:abstractNumId="17" w15:restartNumberingAfterBreak="0">
+  <w:abstractNum w:abstractNumId="21" w15:restartNumberingAfterBreak="0">
     <w:nsid w:val="58FB6745"/>
     <w:multiLevelType w:val="hybridMultilevel"/>
     <w:tmpl w:val="0B0ADADC"/>
@@ -5450,7 +5835,120 @@
       </w:rPr>
     </w:lvl>
   </w:abstractNum>
-  <w:abstractNum w:abstractNumId="18" w15:restartNumberingAfterBreak="0">
+  <w:abstractNum w:abstractNumId="22" w15:restartNumberingAfterBreak="0">
+    <w:nsid w:val="5E6A54B0"/>
+    <w:multiLevelType w:val="hybridMultilevel"/>
+    <w:tmpl w:val="1F487F20"/>
+    <w:lvl w:ilvl="0" w:tplc="0C090001">
+      <w:start w:val="1"/>
+      <w:numFmt w:val="bullet"/>
+      <w:lvlText w:val=""/>
+      <w:lvlJc w:val="left"/>
+      <w:pPr>
+        <w:ind w:left="1800" w:hanging="360"/>
+      </w:pPr>
+      <w:rPr>
+        <w:rFonts w:ascii="Symbol" w:hAnsi="Symbol" w:hint="default"/>
+      </w:rPr>
+    </w:lvl>
+    <w:lvl w:ilvl="1" w:tplc="0C090003" w:tentative="1">
+      <w:start w:val="1"/>
+      <w:numFmt w:val="bullet"/>
+      <w:lvlText w:val="o"/>
+      <w:lvlJc w:val="left"/>
+      <w:pPr>
+        <w:ind w:left="2520" w:hanging="360"/>
+      </w:pPr>
+      <w:rPr>
+        <w:rFonts w:ascii="Courier New" w:hAnsi="Courier New" w:cs="Courier New" w:hint="default"/>
+      </w:rPr>
+    </w:lvl>
+    <w:lvl w:ilvl="2" w:tplc="0C090005" w:tentative="1">
+      <w:start w:val="1"/>
+      <w:numFmt w:val="bullet"/>
+      <w:lvlText w:val=""/>
+      <w:lvlJc w:val="left"/>
+      <w:pPr>
+        <w:ind w:left="3240" w:hanging="360"/>
+      </w:pPr>
+      <w:rPr>
+        <w:rFonts w:ascii="Wingdings" w:hAnsi="Wingdings" w:hint="default"/>
+      </w:rPr>
+    </w:lvl>
+    <w:lvl w:ilvl="3" w:tplc="0C090001" w:tentative="1">
+      <w:start w:val="1"/>
+      <w:numFmt w:val="bullet"/>
+      <w:lvlText w:val=""/>
+      <w:lvlJc w:val="left"/>
+      <w:pPr>
+        <w:ind w:left="3960" w:hanging="360"/>
+      </w:pPr>
+      <w:rPr>
+        <w:rFonts w:ascii="Symbol" w:hAnsi="Symbol" w:hint="default"/>
+      </w:rPr>
+    </w:lvl>
+    <w:lvl w:ilvl="4" w:tplc="0C090003" w:tentative="1">
+      <w:start w:val="1"/>
+      <w:numFmt w:val="bullet"/>
+      <w:lvlText w:val="o"/>
+      <w:lvlJc w:val="left"/>
+      <w:pPr>
+        <w:ind w:left="4680" w:hanging="360"/>
+      </w:pPr>
+      <w:rPr>
+        <w:rFonts w:ascii="Courier New" w:hAnsi="Courier New" w:cs="Courier New" w:hint="default"/>
+      </w:rPr>
+    </w:lvl>
+    <w:lvl w:ilvl="5" w:tplc="0C090005" w:tentative="1">
+      <w:start w:val="1"/>
+      <w:numFmt w:val="bullet"/>
+      <w:lvlText w:val=""/>
+      <w:lvlJc w:val="left"/>
+      <w:pPr>
+        <w:ind w:left="5400" w:hanging="360"/>
+      </w:pPr>
+      <w:rPr>
+        <w:rFonts w:ascii="Wingdings" w:hAnsi="Wingdings" w:hint="default"/>
+      </w:rPr>
+    </w:lvl>
+    <w:lvl w:ilvl="6" w:tplc="0C090001" w:tentative="1">
+      <w:start w:val="1"/>
+      <w:numFmt w:val="bullet"/>
+      <w:lvlText w:val=""/>
+      <w:lvlJc w:val="left"/>
+      <w:pPr>
+        <w:ind w:left="6120" w:hanging="360"/>
+      </w:pPr>
+      <w:rPr>
+        <w:rFonts w:ascii="Symbol" w:hAnsi="Symbol" w:hint="default"/>
+      </w:rPr>
+    </w:lvl>
+    <w:lvl w:ilvl="7" w:tplc="0C090003" w:tentative="1">
+      <w:start w:val="1"/>
+      <w:numFmt w:val="bullet"/>
+      <w:lvlText w:val="o"/>
+      <w:lvlJc w:val="left"/>
+      <w:pPr>
+        <w:ind w:left="6840" w:hanging="360"/>
+      </w:pPr>
+      <w:rPr>
+        <w:rFonts w:ascii="Courier New" w:hAnsi="Courier New" w:cs="Courier New" w:hint="default"/>
+      </w:rPr>
+    </w:lvl>
+    <w:lvl w:ilvl="8" w:tplc="0C090005" w:tentative="1">
+      <w:start w:val="1"/>
+      <w:numFmt w:val="bullet"/>
+      <w:lvlText w:val=""/>
+      <w:lvlJc w:val="left"/>
+      <w:pPr>
+        <w:ind w:left="7560" w:hanging="360"/>
+      </w:pPr>
+      <w:rPr>
+        <w:rFonts w:ascii="Wingdings" w:hAnsi="Wingdings" w:hint="default"/>
+      </w:rPr>
+    </w:lvl>
+  </w:abstractNum>
+  <w:abstractNum w:abstractNumId="23" w15:restartNumberingAfterBreak="0">
     <w:nsid w:val="5ED26B16"/>
     <w:multiLevelType w:val="hybridMultilevel"/>
     <w:tmpl w:val="DBF60390"/>
@@ -5563,7 +6061,7 @@
       </w:rPr>
     </w:lvl>
   </w:abstractNum>
-  <w:abstractNum w:abstractNumId="19" w15:restartNumberingAfterBreak="0">
+  <w:abstractNum w:abstractNumId="24" w15:restartNumberingAfterBreak="0">
     <w:nsid w:val="6E213103"/>
     <w:multiLevelType w:val="hybridMultilevel"/>
     <w:tmpl w:val="D6808DF4"/>
@@ -5676,7 +6174,7 @@
       </w:rPr>
     </w:lvl>
   </w:abstractNum>
-  <w:abstractNum w:abstractNumId="20" w15:restartNumberingAfterBreak="0">
+  <w:abstractNum w:abstractNumId="25" w15:restartNumberingAfterBreak="0">
     <w:nsid w:val="75F16DD3"/>
     <w:multiLevelType w:val="hybridMultilevel"/>
     <w:tmpl w:val="66869EC6"/>
@@ -5790,10 +6288,10 @@
     </w:lvl>
   </w:abstractNum>
   <w:num w:numId="1" w16cid:durableId="1772891947">
-    <w:abstractNumId w:val="4"/>
+    <w:abstractNumId w:val="5"/>
   </w:num>
   <w:num w:numId="2" w16cid:durableId="1935819103">
-    <w:abstractNumId w:val="10"/>
+    <w:abstractNumId w:val="13"/>
   </w:num>
   <w:num w:numId="3" w16cid:durableId="498623853">
     <w:abstractNumId w:val="3"/>
@@ -5820,49 +6318,64 @@
     <w:abstractNumId w:val="0"/>
   </w:num>
   <w:num w:numId="11" w16cid:durableId="1302149899">
+    <w:abstractNumId w:val="19"/>
+  </w:num>
+  <w:num w:numId="12" w16cid:durableId="1101880032">
+    <w:abstractNumId w:val="20"/>
+  </w:num>
+  <w:num w:numId="13" w16cid:durableId="521820277">
+    <w:abstractNumId w:val="17"/>
+  </w:num>
+  <w:num w:numId="14" w16cid:durableId="1612273722">
+    <w:abstractNumId w:val="24"/>
+  </w:num>
+  <w:num w:numId="15" w16cid:durableId="883753343">
+    <w:abstractNumId w:val="18"/>
+  </w:num>
+  <w:num w:numId="16" w16cid:durableId="1702052803">
+    <w:abstractNumId w:val="6"/>
+  </w:num>
+  <w:num w:numId="17" w16cid:durableId="231430419">
+    <w:abstractNumId w:val="7"/>
+  </w:num>
+  <w:num w:numId="18" w16cid:durableId="210309593">
+    <w:abstractNumId w:val="23"/>
+  </w:num>
+  <w:num w:numId="19" w16cid:durableId="1816527497">
+    <w:abstractNumId w:val="12"/>
+  </w:num>
+  <w:num w:numId="20" w16cid:durableId="2029410042">
+    <w:abstractNumId w:val="11"/>
+  </w:num>
+  <w:num w:numId="21" w16cid:durableId="591278982">
+    <w:abstractNumId w:val="9"/>
+  </w:num>
+  <w:num w:numId="22" w16cid:durableId="9796294">
+    <w:abstractNumId w:val="14"/>
+  </w:num>
+  <w:num w:numId="23" w16cid:durableId="1950892329">
+    <w:abstractNumId w:val="21"/>
+  </w:num>
+  <w:num w:numId="24" w16cid:durableId="510073170">
+    <w:abstractNumId w:val="25"/>
+  </w:num>
+  <w:num w:numId="25" w16cid:durableId="169956118">
     <w:abstractNumId w:val="15"/>
   </w:num>
-  <w:num w:numId="12" w16cid:durableId="1101880032">
+  <w:num w:numId="26" w16cid:durableId="64686116">
+    <w:abstractNumId w:val="4"/>
+  </w:num>
+  <w:num w:numId="27" w16cid:durableId="1920796791">
+    <w:abstractNumId w:val="22"/>
+  </w:num>
+  <w:num w:numId="28" w16cid:durableId="1585917534">
+    <w:abstractNumId w:val="8"/>
+  </w:num>
+  <w:num w:numId="29" w16cid:durableId="1417357333">
     <w:abstractNumId w:val="16"/>
   </w:num>
-  <w:num w:numId="13" w16cid:durableId="521820277">
-    <w:abstractNumId w:val="13"/>
-  </w:num>
-  <w:num w:numId="14" w16cid:durableId="1612273722">
-    <w:abstractNumId w:val="19"/>
-  </w:num>
-  <w:num w:numId="15" w16cid:durableId="883753343">
-    <w:abstractNumId w:val="14"/>
-  </w:num>
-  <w:num w:numId="16" w16cid:durableId="1702052803">
-    <w:abstractNumId w:val="5"/>
-  </w:num>
-  <w:num w:numId="17" w16cid:durableId="231430419">
-    <w:abstractNumId w:val="6"/>
-  </w:num>
-  <w:num w:numId="18" w16cid:durableId="210309593">
-    <w:abstractNumId w:val="18"/>
-  </w:num>
-  <w:num w:numId="19" w16cid:durableId="1816527497">
-    <w:abstractNumId w:val="9"/>
-  </w:num>
-  <w:num w:numId="20" w16cid:durableId="2029410042">
-    <w:abstractNumId w:val="8"/>
-  </w:num>
-  <w:num w:numId="21" w16cid:durableId="591278982">
-    <w:abstractNumId w:val="7"/>
-  </w:num>
-  <w:num w:numId="22" w16cid:durableId="9796294">
-    <w:abstractNumId w:val="11"/>
-  </w:num>
-  <w:num w:numId="23" w16cid:durableId="1950892329">
-    <w:abstractNumId w:val="17"/>
-  </w:num>
-  <w:num w:numId="24" w16cid:durableId="510073170">
-    <w:abstractNumId w:val="20"/>
-  </w:num>
-  <w:num w:numId="25" w16cid:durableId="169956118">
-    <w:abstractNumId w:val="12"/>
+  <w:num w:numId="30" w16cid:durableId="260115783">
+    <w:abstractNumId w:val="10"/>
   </w:num>
 </w:numbering>
 </file>
@@ -7071,6 +7584,89 @@
 </file>
 
 <file path=customXml/item1.xml><?xml version="1.0" encoding="utf-8"?>
+<p:properties xmlns:p="http://schemas.microsoft.com/office/2006/metadata/properties" xmlns:xsi="http://www.w3.org/2001/XMLSchema-instance" xmlns:pc="http://schemas.microsoft.com/office/infopath/2007/PartnerControls">
+  <documentManagement>
+    <_dlc_DocId xmlns="3b32f6f0-ddcd-4e66-a0c8-12c7c6b50ecf">RMYU76VWP267-1965321582-21</_dlc_DocId>
+    <_dlc_DocIdUrl xmlns="3b32f6f0-ddcd-4e66-a0c8-12c7c6b50ecf">
+      <Url>https://tafesaedu.sharepoint.com/sites/qms/_layouts/15/DocIdRedir.aspx?ID=RMYU76VWP267-1965321582-21</Url>
+      <Description>RMYU76VWP267-1965321582-21</Description>
+    </_dlc_DocIdUrl>
+    <Previous_x0020_Document_x0020_State xmlns="1c07d8c7-c900-4f17-8efa-882eb357c716">Waiting for Metadata Input</Previous_x0020_Document_x0020_State>
+    <Assessment_x0020_Instrument_x0020_Identifier xmlns="1c07d8c7-c900-4f17-8efa-882eb357c716">Assessment 1 - Define Scope</Assessment_x0020_Instrument_x0020_Identifier>
+    <Metadata_x0020_Completed xmlns="1c07d8c7-c900-4f17-8efa-882eb357c716">true</Metadata_x0020_Completed>
+    <Quality_x0020_Checker xmlns="1c07d8c7-c900-4f17-8efa-882eb357c716">
+      <UserInfo>
+        <DisplayName>Santi Ruiz</DisplayName>
+        <AccountId>11</AccountId>
+        <AccountType/>
+      </UserInfo>
+    </Quality_x0020_Checker>
+    <UOC_x0020_Code xmlns="1c07d8c7-c900-4f17-8efa-882eb357c716">BSBCRT512</UOC_x0020_Code>
+    <Developer xmlns="1c07d8c7-c900-4f17-8efa-882eb357c716">
+      <UserInfo>
+        <DisplayName>Deb Farrell</DisplayName>
+        <AccountId>93</AccountId>
+        <AccountType/>
+      </UserInfo>
+    </Developer>
+    <BU_x0020_Code xmlns="3b32f6f0-ddcd-4e66-a0c8-12c7c6b50ecf">BARTS</BU_x0020_Code>
+    <_dlc_DocIdPersistId xmlns="3b32f6f0-ddcd-4e66-a0c8-12c7c6b50ecf" xsi:nil="true"/>
+    <Change_x0020_Type xmlns="1c07d8c7-c900-4f17-8efa-882eb357c716">Major Change</Change_x0020_Type>
+    <Document_x0020_Type xmlns="1c07d8c7-c900-4f17-8efa-882eb357c716">ASI - Assessment - Student Instruction</Document_x0020_Type>
+    <Peer_x0020_Reviewer xmlns="1c07d8c7-c900-4f17-8efa-882eb357c716">
+      <UserInfo>
+        <DisplayName>Prem Paelchen</DisplayName>
+        <AccountId>99</AccountId>
+        <AccountType/>
+      </UserInfo>
+    </Peer_x0020_Reviewer>
+    <Activity_x0020_Code xmlns="3b32f6f0-ddcd-4e66-a0c8-12c7c6b50ecf">KJ</Activity_x0020_Code>
+    <Outcome_x0020_For_x0020_Current_x0020_State xmlns="1c07d8c7-c900-4f17-8efa-882eb357c716">Waiting for Release</Outcome_x0020_For_x0020_Current_x0020_State>
+    <Release_x0020_Date xmlns="1c07d8c7-c900-4f17-8efa-882eb357c716" xsi:nil="true"/>
+    <Approver xmlns="1c07d8c7-c900-4f17-8efa-882eb357c716">
+      <UserInfo>
+        <DisplayName>Nigel Blake</DisplayName>
+        <AccountId>716</AccountId>
+        <AccountType/>
+      </UserInfo>
+    </Approver>
+    <UOC_x0020_Title xmlns="1c07d8c7-c900-4f17-8efa-882eb357c716">Originate and develop concepts</UOC_x0020_Title>
+    <Development_x0020_Completed xmlns="1c07d8c7-c900-4f17-8efa-882eb357c716">true</Development_x0020_Completed>
+    <SharedWithUsers xmlns="3b32f6f0-ddcd-4e66-a0c8-12c7c6b50ecf">
+      <UserInfo>
+        <DisplayName/>
+        <AccountId xsi:nil="true"/>
+        <AccountType/>
+      </UserInfo>
+    </SharedWithUsers>
+    <Current_x0020_Version xmlns="b6bdf438-5d47-484a-a861-ca21256032dd">1</Current_x0020_Version>
+    <DateOfCurrentRelease xmlns="b6bdf438-5d47-484a-a861-ca21256032dd">2022-05-31T14:30:00+00:00</DateOfCurrentRelease>
+    <Document_x0020_State xmlns="b6bdf438-5d47-484a-a861-ca21256032dd">Developer Work Completed</Document_x0020_State>
+    <Release_x0020_Version xmlns="b6bdf438-5d47-484a-a861-ca21256032dd">1.1</Release_x0020_Version>
+    <File_x0020_Updated xmlns="b6bdf438-5d47-484a-a861-ca21256032dd">false</File_x0020_Updated>
+    <TaxCatchAll xmlns="3b32f6f0-ddcd-4e66-a0c8-12c7c6b50ecf" xsi:nil="true"/>
+    <lcf76f155ced4ddcb4097134ff3c332f xmlns="b6bdf438-5d47-484a-a861-ca21256032dd">
+      <Terms xmlns="http://schemas.microsoft.com/office/infopath/2007/PartnerControls"/>
+    </lcf76f155ced4ddcb4097134ff3c332f>
+  </documentManagement>
+</p:properties>
+</file>
+
+<file path=customXml/item2.xml><?xml version="1.0" encoding="utf-8"?>
+<?mso-contentType ?>
+<FormTemplates xmlns="http://schemas.microsoft.com/sharepoint/v3/contenttype/forms">
+  <Display>DocumentLibraryForm</Display>
+  <Edit>DocumentLibraryForm</Edit>
+  <New>DocumentLibraryForm</New>
+</FormTemplates>
+</file>
+
+<file path=customXml/item3.xml><?xml version="1.0" encoding="utf-8"?>
+<?mso-contentType ?>
+<spe:Receivers xmlns:spe="http://schemas.microsoft.com/sharepoint/events"/>
+</file>
+
+<file path=customXml/item4.xml><?xml version="1.0" encoding="utf-8"?>
 <ct:contentTypeSchema xmlns:ct="http://schemas.microsoft.com/office/2006/metadata/contentType" xmlns:ma="http://schemas.microsoft.com/office/2006/metadata/properties/metaAttributes" ct:_="" ma:_="" ma:contentTypeName="Document" ma:contentTypeID="0x0101009740B9952F1C0A4DBB8184C3ACC36467" ma:contentTypeVersion="111" ma:contentTypeDescription="Create a new document." ma:contentTypeScope="" ma:versionID="043a2c05fe4f917b4f3d275d47baafdf">
   <xsd:schema xmlns:xsd="http://www.w3.org/2001/XMLSchema" xmlns:xs="http://www.w3.org/2001/XMLSchema" xmlns:p="http://schemas.microsoft.com/office/2006/metadata/properties" xmlns:ns2="1c07d8c7-c900-4f17-8efa-882eb357c716" xmlns:ns3="3b32f6f0-ddcd-4e66-a0c8-12c7c6b50ecf" xmlns:ns4="b6bdf438-5d47-484a-a861-ca21256032dd" targetNamespace="http://schemas.microsoft.com/office/2006/metadata/properties" ma:root="true" ma:fieldsID="f9c231b6515b452afd853de9c30fb64a" ns2:_="" ns3:_="" ns4:_="">
     <xsd:import namespace="1c07d8c7-c900-4f17-8efa-882eb357c716"/>
@@ -7570,90 +8166,35 @@
 </ct:contentTypeSchema>
 </file>
 
-<file path=customXml/item2.xml><?xml version="1.0" encoding="utf-8"?>
-<?mso-contentType ?>
-<spe:Receivers xmlns:spe="http://schemas.microsoft.com/sharepoint/events"/>
+<file path=customXml/itemProps1.xml><?xml version="1.0" encoding="utf-8"?>
+<ds:datastoreItem xmlns:ds="http://schemas.openxmlformats.org/officeDocument/2006/customXml" ds:itemID="{3161C4C3-DC6E-4E5E-9EC7-6A5AD233A365}">
+  <ds:schemaRefs>
+    <ds:schemaRef ds:uri="http://schemas.microsoft.com/office/2006/metadata/properties"/>
+    <ds:schemaRef ds:uri="http://schemas.microsoft.com/office/infopath/2007/PartnerControls"/>
+    <ds:schemaRef ds:uri="3b32f6f0-ddcd-4e66-a0c8-12c7c6b50ecf"/>
+    <ds:schemaRef ds:uri="1c07d8c7-c900-4f17-8efa-882eb357c716"/>
+    <ds:schemaRef ds:uri="b6bdf438-5d47-484a-a861-ca21256032dd"/>
+  </ds:schemaRefs>
+</ds:datastoreItem>
 </file>
 
-<file path=customXml/item3.xml><?xml version="1.0" encoding="utf-8"?>
-<?mso-contentType ?>
-<FormTemplates xmlns="http://schemas.microsoft.com/sharepoint/v3/contenttype/forms">
-  <Display>DocumentLibraryForm</Display>
-  <Edit>DocumentLibraryForm</Edit>
-  <New>DocumentLibraryForm</New>
-</FormTemplates>
+<file path=customXml/itemProps2.xml><?xml version="1.0" encoding="utf-8"?>
+<ds:datastoreItem xmlns:ds="http://schemas.openxmlformats.org/officeDocument/2006/customXml" ds:itemID="{5EE328BE-12BF-451E-9C96-9512579BFC3A}">
+  <ds:schemaRefs>
+    <ds:schemaRef ds:uri="http://schemas.microsoft.com/sharepoint/v3/contenttype/forms"/>
+  </ds:schemaRefs>
+</ds:datastoreItem>
 </file>
 
-<file path=customXml/item4.xml><?xml version="1.0" encoding="utf-8"?>
-<p:properties xmlns:p="http://schemas.microsoft.com/office/2006/metadata/properties" xmlns:xsi="http://www.w3.org/2001/XMLSchema-instance" xmlns:pc="http://schemas.microsoft.com/office/infopath/2007/PartnerControls">
-  <documentManagement>
-    <_dlc_DocId xmlns="3b32f6f0-ddcd-4e66-a0c8-12c7c6b50ecf">RMYU76VWP267-1965321582-21</_dlc_DocId>
-    <_dlc_DocIdUrl xmlns="3b32f6f0-ddcd-4e66-a0c8-12c7c6b50ecf">
-      <Url>https://tafesaedu.sharepoint.com/sites/qms/_layouts/15/DocIdRedir.aspx?ID=RMYU76VWP267-1965321582-21</Url>
-      <Description>RMYU76VWP267-1965321582-21</Description>
-    </_dlc_DocIdUrl>
-    <Previous_x0020_Document_x0020_State xmlns="1c07d8c7-c900-4f17-8efa-882eb357c716">Waiting for Metadata Input</Previous_x0020_Document_x0020_State>
-    <Assessment_x0020_Instrument_x0020_Identifier xmlns="1c07d8c7-c900-4f17-8efa-882eb357c716">Assessment 1 - Define Scope</Assessment_x0020_Instrument_x0020_Identifier>
-    <Metadata_x0020_Completed xmlns="1c07d8c7-c900-4f17-8efa-882eb357c716">true</Metadata_x0020_Completed>
-    <Quality_x0020_Checker xmlns="1c07d8c7-c900-4f17-8efa-882eb357c716">
-      <UserInfo>
-        <DisplayName>Santi Ruiz</DisplayName>
-        <AccountId>11</AccountId>
-        <AccountType/>
-      </UserInfo>
-    </Quality_x0020_Checker>
-    <UOC_x0020_Code xmlns="1c07d8c7-c900-4f17-8efa-882eb357c716">BSBCRT512</UOC_x0020_Code>
-    <Developer xmlns="1c07d8c7-c900-4f17-8efa-882eb357c716">
-      <UserInfo>
-        <DisplayName>Deb Farrell</DisplayName>
-        <AccountId>93</AccountId>
-        <AccountType/>
-      </UserInfo>
-    </Developer>
-    <BU_x0020_Code xmlns="3b32f6f0-ddcd-4e66-a0c8-12c7c6b50ecf">BARTS</BU_x0020_Code>
-    <_dlc_DocIdPersistId xmlns="3b32f6f0-ddcd-4e66-a0c8-12c7c6b50ecf" xsi:nil="true"/>
-    <Change_x0020_Type xmlns="1c07d8c7-c900-4f17-8efa-882eb357c716">Major Change</Change_x0020_Type>
-    <Document_x0020_Type xmlns="1c07d8c7-c900-4f17-8efa-882eb357c716">ASI - Assessment - Student Instruction</Document_x0020_Type>
-    <Peer_x0020_Reviewer xmlns="1c07d8c7-c900-4f17-8efa-882eb357c716">
-      <UserInfo>
-        <DisplayName>Prem Paelchen</DisplayName>
-        <AccountId>99</AccountId>
-        <AccountType/>
-      </UserInfo>
-    </Peer_x0020_Reviewer>
-    <Activity_x0020_Code xmlns="3b32f6f0-ddcd-4e66-a0c8-12c7c6b50ecf">KJ</Activity_x0020_Code>
-    <Outcome_x0020_For_x0020_Current_x0020_State xmlns="1c07d8c7-c900-4f17-8efa-882eb357c716">Waiting for Release</Outcome_x0020_For_x0020_Current_x0020_State>
-    <Release_x0020_Date xmlns="1c07d8c7-c900-4f17-8efa-882eb357c716" xsi:nil="true"/>
-    <Approver xmlns="1c07d8c7-c900-4f17-8efa-882eb357c716">
-      <UserInfo>
-        <DisplayName>Nigel Blake</DisplayName>
-        <AccountId>716</AccountId>
-        <AccountType/>
-      </UserInfo>
-    </Approver>
-    <UOC_x0020_Title xmlns="1c07d8c7-c900-4f17-8efa-882eb357c716">Originate and develop concepts</UOC_x0020_Title>
-    <Development_x0020_Completed xmlns="1c07d8c7-c900-4f17-8efa-882eb357c716">true</Development_x0020_Completed>
-    <SharedWithUsers xmlns="3b32f6f0-ddcd-4e66-a0c8-12c7c6b50ecf">
-      <UserInfo>
-        <DisplayName/>
-        <AccountId xsi:nil="true"/>
-        <AccountType/>
-      </UserInfo>
-    </SharedWithUsers>
-    <Current_x0020_Version xmlns="b6bdf438-5d47-484a-a861-ca21256032dd">1</Current_x0020_Version>
-    <DateOfCurrentRelease xmlns="b6bdf438-5d47-484a-a861-ca21256032dd">2022-05-31T14:30:00+00:00</DateOfCurrentRelease>
-    <Document_x0020_State xmlns="b6bdf438-5d47-484a-a861-ca21256032dd">Developer Work Completed</Document_x0020_State>
-    <Release_x0020_Version xmlns="b6bdf438-5d47-484a-a861-ca21256032dd">1.1</Release_x0020_Version>
-    <File_x0020_Updated xmlns="b6bdf438-5d47-484a-a861-ca21256032dd">false</File_x0020_Updated>
-    <TaxCatchAll xmlns="3b32f6f0-ddcd-4e66-a0c8-12c7c6b50ecf" xsi:nil="true"/>
-    <lcf76f155ced4ddcb4097134ff3c332f xmlns="b6bdf438-5d47-484a-a861-ca21256032dd">
-      <Terms xmlns="http://schemas.microsoft.com/office/infopath/2007/PartnerControls"/>
-    </lcf76f155ced4ddcb4097134ff3c332f>
-  </documentManagement>
-</p:properties>
+<file path=customXml/itemProps3.xml><?xml version="1.0" encoding="utf-8"?>
+<ds:datastoreItem xmlns:ds="http://schemas.openxmlformats.org/officeDocument/2006/customXml" ds:itemID="{FE8D3A8B-0CA1-4F18-8B1B-2BDC6AD99281}">
+  <ds:schemaRefs>
+    <ds:schemaRef ds:uri="http://schemas.microsoft.com/sharepoint/events"/>
+  </ds:schemaRefs>
+</ds:datastoreItem>
 </file>
 
-<file path=customXml/itemProps1.xml><?xml version="1.0" encoding="utf-8"?>
+<file path=customXml/itemProps4.xml><?xml version="1.0" encoding="utf-8"?>
 <ds:datastoreItem xmlns:ds="http://schemas.openxmlformats.org/officeDocument/2006/customXml" ds:itemID="{680A8AD0-A539-4C88-96A9-B2E9211EE313}">
   <ds:schemaRefs>
     <ds:schemaRef ds:uri="http://schemas.microsoft.com/office/2006/metadata/contentType"/>
@@ -7671,32 +8212,4 @@
     <ds:schemaRef ds:uri="http://schemas.microsoft.com/internal/obd"/>
   </ds:schemaRefs>
 </ds:datastoreItem>
-</file>
-
-<file path=customXml/itemProps2.xml><?xml version="1.0" encoding="utf-8"?>
-<ds:datastoreItem xmlns:ds="http://schemas.openxmlformats.org/officeDocument/2006/customXml" ds:itemID="{FE8D3A8B-0CA1-4F18-8B1B-2BDC6AD99281}">
-  <ds:schemaRefs>
-    <ds:schemaRef ds:uri="http://schemas.microsoft.com/sharepoint/events"/>
-  </ds:schemaRefs>
-</ds:datastoreItem>
-</file>
-
-<file path=customXml/itemProps3.xml><?xml version="1.0" encoding="utf-8"?>
-<ds:datastoreItem xmlns:ds="http://schemas.openxmlformats.org/officeDocument/2006/customXml" ds:itemID="{5EE328BE-12BF-451E-9C96-9512579BFC3A}">
-  <ds:schemaRefs>
-    <ds:schemaRef ds:uri="http://schemas.microsoft.com/sharepoint/v3/contenttype/forms"/>
-  </ds:schemaRefs>
-</ds:datastoreItem>
-</file>
-
-<file path=customXml/itemProps4.xml><?xml version="1.0" encoding="utf-8"?>
-<ds:datastoreItem xmlns:ds="http://schemas.openxmlformats.org/officeDocument/2006/customXml" ds:itemID="{3161C4C3-DC6E-4E5E-9EC7-6A5AD233A365}">
-  <ds:schemaRefs>
-    <ds:schemaRef ds:uri="http://schemas.microsoft.com/office/2006/metadata/properties"/>
-    <ds:schemaRef ds:uri="http://schemas.microsoft.com/office/infopath/2007/PartnerControls"/>
-    <ds:schemaRef ds:uri="3b32f6f0-ddcd-4e66-a0c8-12c7c6b50ecf"/>
-    <ds:schemaRef ds:uri="1c07d8c7-c900-4f17-8efa-882eb357c716"/>
-    <ds:schemaRef ds:uri="b6bdf438-5d47-484a-a861-ca21256032dd"/>
-  </ds:schemaRefs>
-</ds:datastoreItem>
 </file>